--- a/docs/00_cie-modinput_xprt_3070_input_gen_cie_CACIE_Tools.docx
+++ b/docs/00_cie-modinput_xprt_3070_input_gen_cie_CACIE_Tools.docx
@@ -153,7 +153,14 @@
           <w:rFonts w:ascii="Arial" w:hAnsi="Arial" w:cs="Arial"/>
           <w:b/>
         </w:rPr>
-        <w:t>1.0</w:t>
+        <w:t>1.</w:t>
+      </w:r>
+      <w:r>
+        <w:rPr>
+          <w:rFonts w:ascii="Arial" w:hAnsi="Arial" w:cs="Arial"/>
+          <w:b/>
+        </w:rPr>
+        <w:t>1</w:t>
       </w:r>
     </w:p>
     <w:p>
@@ -4662,12 +4669,6 @@
       </w:r>
     </w:p>
     <w:p>
-      <w:pPr>
-        <w:rPr>
-          <w:rFonts w:eastAsia="Arial"/>
-          <w:color w:val="000000" w:themeColor="text1"/>
-        </w:rPr>
-      </w:pPr>
       <w:r>
         <w:rPr>
           <w:rFonts w:eastAsia="Arial"/>
@@ -4717,6 +4718,57 @@
       <w:r>
         <w:t xml:space="preserve"> tool.</w:t>
       </w:r>
+    </w:p>
+    <w:p>
+      <w:pPr>
+        <w:rPr>
+          <w:rFonts w:eastAsia="Arial"/>
+          <w:color w:val="000000" w:themeColor="text1"/>
+        </w:rPr>
+      </w:pPr>
+      <w:r>
+        <w:rPr>
+          <w:rFonts w:eastAsia="Arial"/>
+          <w:color w:val="000000" w:themeColor="text1"/>
+        </w:rPr>
+        <w:t>Update</w:t>
+      </w:r>
+      <w:r>
+        <w:rPr>
+          <w:rFonts w:eastAsia="Arial"/>
+          <w:color w:val="000000" w:themeColor="text1"/>
+        </w:rPr>
+        <w:t>s</w:t>
+      </w:r>
+      <w:r>
+        <w:rPr>
+          <w:rFonts w:eastAsia="Arial"/>
+          <w:color w:val="000000" w:themeColor="text1"/>
+        </w:rPr>
+        <w:t xml:space="preserve"> to the code made for v1.1 were reviewed</w:t>
+      </w:r>
+      <w:r>
+        <w:rPr>
+          <w:rFonts w:eastAsia="Arial"/>
+          <w:color w:val="000000" w:themeColor="text1"/>
+        </w:rPr>
+        <w:t xml:space="preserve"> on 09/10/2020 by Sara Lindberg</w:t>
+      </w:r>
+      <w:r>
+        <w:rPr>
+          <w:rFonts w:eastAsia="Arial"/>
+          <w:color w:val="000000" w:themeColor="text1"/>
+        </w:rPr>
+        <w:t>. The update is limited to change in the naming convention for the generated output file. No other functionality associated with the code is impacted by the change.</w:t>
+      </w:r>
+    </w:p>
+    <w:p>
+      <w:pPr>
+        <w:rPr>
+          <w:rFonts w:eastAsia="Arial"/>
+          <w:color w:val="000000" w:themeColor="text1"/>
+        </w:rPr>
+      </w:pPr>
     </w:p>
     <w:p>
       <w:pPr>
@@ -5998,7 +6050,19 @@
                 <w:color w:val="auto"/>
                 <w:sz w:val="20"/>
               </w:rPr>
-              <w:t xml:space="preserve">Transport Simulation (YYYY [RTD Year] - </w:t>
+              <w:t xml:space="preserve">Transport Simulation </w:t>
+            </w:r>
+            <w:r>
+              <w:rPr>
+                <w:rStyle w:val="TextToTypeChar"/>
+                <w:rFonts w:ascii="Arial" w:hAnsi="Arial" w:cs="Arial"/>
+                <w:i/>
+                <w:iCs/>
+                <w:color w:val="auto"/>
+                <w:sz w:val="20"/>
+              </w:rPr>
+              <w:lastRenderedPageBreak/>
+              <w:t xml:space="preserve">(YYYY [RTD Year] - </w:t>
             </w:r>
             <w:r>
               <w:rPr>
@@ -7338,6 +7402,7 @@
                 <w:rFonts w:ascii="Arial" w:hAnsi="Arial"/>
                 <w:sz w:val="20"/>
               </w:rPr>
+              <w:lastRenderedPageBreak/>
               <w:t>FR-</w:t>
             </w:r>
             <w:r>
@@ -7505,7 +7570,6 @@
         <w:pStyle w:val="Heading1"/>
       </w:pPr>
       <w:r>
-        <w:lastRenderedPageBreak/>
         <w:t xml:space="preserve">Installation </w:t>
       </w:r>
       <w:r>
@@ -7722,7 +7786,13 @@
         <w:rPr>
           <w:rFonts w:ascii="Arial" w:hAnsi="Arial" w:cs="Arial"/>
         </w:rPr>
-        <w:t xml:space="preserve"> and </w:t>
+        <w:t>,</w:t>
+      </w:r>
+      <w:r>
+        <w:rPr>
+          <w:rFonts w:ascii="Arial" w:hAnsi="Arial" w:cs="Arial"/>
+        </w:rPr>
+        <w:t xml:space="preserve"> </w:t>
       </w:r>
       <w:r>
         <w:rPr>
@@ -7771,6 +7841,12 @@
           <w:rFonts w:ascii="Arial" w:hAnsi="Arial" w:cs="Arial"/>
         </w:rPr>
         <w:fldChar w:fldCharType="end"/>
+      </w:r>
+      <w:r>
+        <w:rPr>
+          <w:rFonts w:ascii="Arial" w:hAnsi="Arial" w:cs="Arial"/>
+        </w:rPr>
+        <w:t>, and Table 5</w:t>
       </w:r>
       <w:r>
         <w:rPr>
@@ -11171,6 +11247,7 @@
               </w:rPr>
               <w:t xml:space="preserve">For the steps that follow open and use the </w:t>
             </w:r>
+            <w:bookmarkStart w:id="5" w:name="_Hlk52286544"/>
             <w:r>
               <w:rPr>
                 <w:rFonts w:ascii="Arial" w:hAnsi="Arial"/>
@@ -11187,7 +11264,15 @@
                 <w:rFonts w:ascii="Arial" w:hAnsi="Arial"/>
                 <w:sz w:val="20"/>
               </w:rPr>
-              <w:t xml:space="preserve"> file in a preferred text editor.</w:t>
+              <w:t xml:space="preserve"> </w:t>
+            </w:r>
+            <w:bookmarkEnd w:id="5"/>
+            <w:r>
+              <w:rPr>
+                <w:rFonts w:ascii="Arial" w:hAnsi="Arial"/>
+                <w:sz w:val="20"/>
+              </w:rPr>
+              <w:t>file in a preferred text editor.</w:t>
             </w:r>
           </w:p>
         </w:tc>
@@ -11675,6 +11760,17 @@
                 <w:sz w:val="20"/>
               </w:rPr>
               <w:t>input_XPRT_3070</w:t>
+            </w:r>
+            <w:r>
+              <w:rPr>
+                <w:rFonts w:ascii="Arial" w:hAnsi="Arial"/>
+                <w:b/>
+                <w:bCs/>
+                <w:i/>
+                <w:iCs/>
+                <w:sz w:val="20"/>
+              </w:rPr>
+              <w:t>input_XPRT-3070</w:t>
             </w:r>
             <w:r>
               <w:rPr>
@@ -13050,7 +13146,7 @@
             <w:pPr>
               <w:pStyle w:val="Table"/>
             </w:pPr>
-            <w:bookmarkStart w:id="5" w:name="_Ref50974102"/>
+            <w:bookmarkStart w:id="6" w:name="_Ref50974102"/>
             <w:r>
               <w:lastRenderedPageBreak/>
               <w:t xml:space="preserve">Table </w:t>
@@ -13073,7 +13169,7 @@
             <w:r>
               <w:fldChar w:fldCharType="end"/>
             </w:r>
-            <w:bookmarkEnd w:id="5"/>
+            <w:bookmarkEnd w:id="6"/>
           </w:p>
           <w:p>
             <w:pPr>
@@ -13131,7 +13227,15 @@
                 <w:b/>
                 <w:szCs w:val="22"/>
               </w:rPr>
-              <w:t>Test Plan Case 1</w:t>
+              <w:t xml:space="preserve">Test Plan Case </w:t>
+            </w:r>
+            <w:r>
+              <w:rPr>
+                <w:rFonts w:ascii="Arial" w:hAnsi="Arial"/>
+                <w:b/>
+                <w:szCs w:val="22"/>
+              </w:rPr>
+              <w:t>2</w:t>
             </w:r>
           </w:p>
         </w:tc>
@@ -15935,6 +16039,17 @@
             <w:r>
               <w:rPr>
                 <w:rFonts w:ascii="Arial" w:hAnsi="Arial"/>
+                <w:b/>
+                <w:bCs/>
+                <w:i/>
+                <w:iCs/>
+                <w:sz w:val="20"/>
+              </w:rPr>
+              <w:t>input_XPRT-3070</w:t>
+            </w:r>
+            <w:r>
+              <w:rPr>
+                <w:rFonts w:ascii="Arial" w:hAnsi="Arial"/>
                 <w:sz w:val="20"/>
               </w:rPr>
               <w:t xml:space="preserve"> file</w:t>
@@ -16896,15 +17011,1446 @@
         </w:rPr>
       </w:pPr>
     </w:p>
+    <w:tbl>
+      <w:tblPr>
+        <w:tblStyle w:val="TableGrid"/>
+        <w:tblW w:w="9450" w:type="dxa"/>
+        <w:tblInd w:w="720" w:type="dxa"/>
+        <w:tblLook w:val="04A0" w:firstRow="1" w:lastRow="0" w:firstColumn="1" w:lastColumn="0" w:noHBand="0" w:noVBand="1"/>
+      </w:tblPr>
+      <w:tblGrid>
+        <w:gridCol w:w="650"/>
+        <w:gridCol w:w="4911"/>
+        <w:gridCol w:w="2583"/>
+        <w:gridCol w:w="1306"/>
+      </w:tblGrid>
+      <w:tr>
+        <w:trPr>
+          <w:cantSplit/>
+          <w:trHeight w:val="360"/>
+          <w:tblHeader/>
+        </w:trPr>
+        <w:tc>
+          <w:tcPr>
+            <w:tcW w:w="9450" w:type="dxa"/>
+            <w:gridSpan w:val="4"/>
+            <w:tcBorders>
+              <w:top w:val="nil"/>
+              <w:left w:val="nil"/>
+              <w:bottom w:val="single" w:sz="4" w:space="0" w:color="auto"/>
+              <w:right w:val="nil"/>
+            </w:tcBorders>
+            <w:vAlign w:val="bottom"/>
+          </w:tcPr>
+          <w:p>
+            <w:pPr>
+              <w:pStyle w:val="Table"/>
+            </w:pPr>
+            <w:r>
+              <w:t>Table 5</w:t>
+            </w:r>
+          </w:p>
+          <w:p>
+            <w:pPr>
+              <w:pStyle w:val="H1bodytext"/>
+              <w:spacing w:after="0"/>
+              <w:ind w:left="0"/>
+              <w:jc w:val="center"/>
+              <w:rPr>
+                <w:rFonts w:ascii="Arial" w:hAnsi="Arial"/>
+                <w:b/>
+                <w:szCs w:val="22"/>
+              </w:rPr>
+            </w:pPr>
+            <w:sdt>
+              <w:sdtPr>
+                <w:rPr>
+                  <w:rFonts w:ascii="Arial" w:hAnsi="Arial"/>
+                  <w:b/>
+                  <w:bCs/>
+                  <w:szCs w:val="22"/>
+                </w:rPr>
+                <w:alias w:val="Keywords"/>
+                <w:tag w:val=""/>
+                <w:id w:val="1075786545"/>
+                <w:placeholder>
+                  <w:docPart w:val="3F8CECCEFFF14DF79385A906DF18A097"/>
+                </w:placeholder>
+                <w:dataBinding w:prefixMappings="xmlns:ns0='http://purl.org/dc/elements/1.1/' xmlns:ns1='http://schemas.openxmlformats.org/package/2006/metadata/core-properties' " w:xpath="/ns1:coreProperties[1]/ns1:keywords[1]" w:storeItemID="{6C3C8BC8-F283-45AE-878A-BAB7291924A1}"/>
+                <w:text/>
+              </w:sdtPr>
+              <w:sdtEndPr/>
+              <w:sdtContent>
+                <w:r>
+                  <w:rPr>
+                    <w:rFonts w:ascii="Arial" w:hAnsi="Arial"/>
+                    <w:b/>
+                    <w:bCs/>
+                    <w:szCs w:val="22"/>
+                  </w:rPr>
+                  <w:t>CIE 3070 STOMP Input File Generator</w:t>
+                </w:r>
+              </w:sdtContent>
+            </w:sdt>
+            <w:r>
+              <w:rPr>
+                <w:rFonts w:ascii="Arial" w:hAnsi="Arial" w:cs="Arial"/>
+                <w:b/>
+                <w:szCs w:val="22"/>
+              </w:rPr>
+              <w:t xml:space="preserve"> Acceptance </w:t>
+            </w:r>
+            <w:r>
+              <w:rPr>
+                <w:rFonts w:ascii="Arial" w:hAnsi="Arial"/>
+                <w:b/>
+                <w:szCs w:val="22"/>
+              </w:rPr>
+              <w:t xml:space="preserve">Test Plan Case </w:t>
+            </w:r>
+            <w:r>
+              <w:rPr>
+                <w:rFonts w:ascii="Arial" w:hAnsi="Arial"/>
+                <w:b/>
+                <w:szCs w:val="22"/>
+              </w:rPr>
+              <w:t>3</w:t>
+            </w:r>
+          </w:p>
+        </w:tc>
+      </w:tr>
+      <w:tr>
+        <w:trPr>
+          <w:cantSplit/>
+          <w:trHeight w:val="530"/>
+          <w:tblHeader/>
+        </w:trPr>
+        <w:tc>
+          <w:tcPr>
+            <w:tcW w:w="5561" w:type="dxa"/>
+            <w:gridSpan w:val="2"/>
+            <w:tcBorders>
+              <w:top w:val="single" w:sz="4" w:space="0" w:color="auto"/>
+            </w:tcBorders>
+            <w:shd w:val="clear" w:color="auto" w:fill="auto"/>
+            <w:vAlign w:val="center"/>
+          </w:tcPr>
+          <w:p>
+            <w:pPr>
+              <w:pStyle w:val="H1bodytext"/>
+              <w:spacing w:after="0"/>
+              <w:ind w:left="0"/>
+              <w:jc w:val="center"/>
+              <w:rPr>
+                <w:rFonts w:ascii="Arial" w:hAnsi="Arial"/>
+                <w:b/>
+                <w:sz w:val="20"/>
+              </w:rPr>
+            </w:pPr>
+            <w:sdt>
+              <w:sdtPr>
+                <w:rPr>
+                  <w:rFonts w:ascii="Arial" w:hAnsi="Arial"/>
+                  <w:b/>
+                  <w:bCs/>
+                  <w:sz w:val="20"/>
+                </w:rPr>
+                <w:alias w:val="Keywords"/>
+                <w:tag w:val=""/>
+                <w:id w:val="493306505"/>
+                <w:placeholder>
+                  <w:docPart w:val="AAF9C9D0595B4C559666537F19E67687"/>
+                </w:placeholder>
+                <w:dataBinding w:prefixMappings="xmlns:ns0='http://purl.org/dc/elements/1.1/' xmlns:ns1='http://schemas.openxmlformats.org/package/2006/metadata/core-properties' " w:xpath="/ns1:coreProperties[1]/ns1:keywords[1]" w:storeItemID="{6C3C8BC8-F283-45AE-878A-BAB7291924A1}"/>
+                <w:text/>
+              </w:sdtPr>
+              <w:sdtEndPr/>
+              <w:sdtContent>
+                <w:r>
+                  <w:rPr>
+                    <w:rFonts w:ascii="Arial" w:hAnsi="Arial"/>
+                    <w:b/>
+                    <w:bCs/>
+                    <w:sz w:val="20"/>
+                  </w:rPr>
+                  <w:t>CIE 3070 STOMP Input File Generator</w:t>
+                </w:r>
+              </w:sdtContent>
+            </w:sdt>
+            <w:r>
+              <w:rPr>
+                <w:rFonts w:ascii="Arial" w:hAnsi="Arial" w:cs="Arial"/>
+                <w:b/>
+                <w:sz w:val="20"/>
+              </w:rPr>
+              <w:t xml:space="preserve"> </w:t>
+            </w:r>
+            <w:r>
+              <w:rPr>
+                <w:rFonts w:ascii="Arial" w:hAnsi="Arial"/>
+                <w:b/>
+                <w:sz w:val="20"/>
+              </w:rPr>
+              <w:t>Acceptance Testing</w:t>
+            </w:r>
+          </w:p>
+          <w:p>
+            <w:pPr>
+              <w:pStyle w:val="H1bodytext"/>
+              <w:spacing w:after="0"/>
+              <w:ind w:left="0"/>
+              <w:jc w:val="center"/>
+              <w:rPr>
+                <w:rFonts w:ascii="Arial" w:hAnsi="Arial"/>
+                <w:b/>
+                <w:sz w:val="20"/>
+              </w:rPr>
+            </w:pPr>
+            <w:r>
+              <w:rPr>
+                <w:rFonts w:ascii="Arial" w:hAnsi="Arial"/>
+                <w:b/>
+                <w:sz w:val="20"/>
+              </w:rPr>
+              <w:t>CACIE</w:t>
+            </w:r>
+            <w:r>
+              <w:rPr>
+                <w:rFonts w:ascii="Arial" w:hAnsi="Arial"/>
+                <w:b/>
+                <w:sz w:val="20"/>
+              </w:rPr>
+              <w:t>-</w:t>
+            </w:r>
+            <w:sdt>
+              <w:sdtPr>
+                <w:rPr>
+                  <w:rFonts w:ascii="Arial" w:hAnsi="Arial"/>
+                  <w:b/>
+                  <w:bCs/>
+                  <w:sz w:val="20"/>
+                </w:rPr>
+                <w:alias w:val="Keywords"/>
+                <w:tag w:val=""/>
+                <w:id w:val="-528410884"/>
+                <w:placeholder>
+                  <w:docPart w:val="84CEA2AA11D5410C91A2C76D8282423F"/>
+                </w:placeholder>
+                <w:dataBinding w:prefixMappings="xmlns:ns0='http://purl.org/dc/elements/1.1/' xmlns:ns1='http://schemas.openxmlformats.org/package/2006/metadata/core-properties' " w:xpath="/ns1:coreProperties[1]/ns1:keywords[1]" w:storeItemID="{6C3C8BC8-F283-45AE-878A-BAB7291924A1}"/>
+                <w:text/>
+              </w:sdtPr>
+              <w:sdtEndPr/>
+              <w:sdtContent>
+                <w:r>
+                  <w:rPr>
+                    <w:rFonts w:ascii="Arial" w:hAnsi="Arial"/>
+                    <w:b/>
+                    <w:bCs/>
+                    <w:sz w:val="20"/>
+                  </w:rPr>
+                  <w:t>CIE 3070 STOMP Input File Generator</w:t>
+                </w:r>
+              </w:sdtContent>
+            </w:sdt>
+            <w:r>
+              <w:rPr>
+                <w:rFonts w:ascii="Arial" w:hAnsi="Arial"/>
+                <w:b/>
+                <w:sz w:val="20"/>
+              </w:rPr>
+              <w:t xml:space="preserve"> – AT-</w:t>
+            </w:r>
+            <w:r>
+              <w:rPr>
+                <w:rFonts w:ascii="Arial" w:hAnsi="Arial"/>
+                <w:b/>
+                <w:sz w:val="20"/>
+              </w:rPr>
+              <w:t>3</w:t>
+            </w:r>
+          </w:p>
+        </w:tc>
+        <w:tc>
+          <w:tcPr>
+            <w:tcW w:w="3889" w:type="dxa"/>
+            <w:gridSpan w:val="2"/>
+            <w:tcBorders>
+              <w:top w:val="single" w:sz="4" w:space="0" w:color="auto"/>
+            </w:tcBorders>
+            <w:shd w:val="clear" w:color="auto" w:fill="auto"/>
+            <w:vAlign w:val="center"/>
+          </w:tcPr>
+          <w:p>
+            <w:pPr>
+              <w:pStyle w:val="H1bodytext"/>
+              <w:spacing w:after="0"/>
+              <w:ind w:left="0"/>
+              <w:rPr>
+                <w:rFonts w:ascii="Arial" w:hAnsi="Arial"/>
+                <w:b/>
+                <w:sz w:val="20"/>
+              </w:rPr>
+            </w:pPr>
+            <w:r>
+              <w:rPr>
+                <w:rFonts w:ascii="Arial" w:hAnsi="Arial"/>
+                <w:b/>
+                <w:sz w:val="20"/>
+              </w:rPr>
+              <w:t>Date:</w:t>
+            </w:r>
+          </w:p>
+        </w:tc>
+      </w:tr>
+      <w:tr>
+        <w:trPr>
+          <w:cantSplit/>
+          <w:trHeight w:val="530"/>
+          <w:tblHeader/>
+        </w:trPr>
+        <w:tc>
+          <w:tcPr>
+            <w:tcW w:w="5561" w:type="dxa"/>
+            <w:gridSpan w:val="2"/>
+            <w:tcBorders>
+              <w:top w:val="single" w:sz="4" w:space="0" w:color="auto"/>
+            </w:tcBorders>
+            <w:shd w:val="clear" w:color="auto" w:fill="auto"/>
+            <w:vAlign w:val="center"/>
+          </w:tcPr>
+          <w:p>
+            <w:pPr>
+              <w:pStyle w:val="H1bodytext"/>
+              <w:spacing w:after="0"/>
+              <w:ind w:left="0"/>
+              <w:rPr>
+                <w:rFonts w:ascii="Arial" w:hAnsi="Arial"/>
+                <w:b/>
+                <w:sz w:val="20"/>
+              </w:rPr>
+            </w:pPr>
+            <w:r>
+              <w:rPr>
+                <w:rFonts w:ascii="Arial" w:hAnsi="Arial"/>
+                <w:b/>
+                <w:sz w:val="20"/>
+              </w:rPr>
+              <w:t>Tool Runner File Location for this test:</w:t>
+            </w:r>
+          </w:p>
+          <w:p>
+            <w:pPr>
+              <w:pStyle w:val="Directory"/>
+              <w:ind w:left="0"/>
+            </w:pPr>
+            <w:bookmarkStart w:id="7" w:name="_Hlk52286885"/>
+            <w:r>
+              <w:t>\\olive\backups\CAVE\</w:t>
+            </w:r>
+            <w:r>
+              <w:t>v4-4Test</w:t>
+            </w:r>
+            <w:r>
+              <w:t>\</w:t>
+            </w:r>
+            <w:r>
+              <w:t>afarms_xprt_3070_</w:t>
+            </w:r>
+            <w:r>
+              <w:t>test</w:t>
+            </w:r>
+            <w:r>
+              <w:t>\xprt-3070\</w:t>
+            </w:r>
+            <w:bookmarkEnd w:id="7"/>
+          </w:p>
+        </w:tc>
+        <w:tc>
+          <w:tcPr>
+            <w:tcW w:w="3889" w:type="dxa"/>
+            <w:gridSpan w:val="2"/>
+            <w:tcBorders>
+              <w:top w:val="single" w:sz="4" w:space="0" w:color="auto"/>
+            </w:tcBorders>
+            <w:shd w:val="clear" w:color="auto" w:fill="auto"/>
+            <w:vAlign w:val="center"/>
+          </w:tcPr>
+          <w:p>
+            <w:pPr>
+              <w:pStyle w:val="H1bodytext"/>
+              <w:spacing w:after="0"/>
+              <w:ind w:left="0"/>
+              <w:rPr>
+                <w:rFonts w:ascii="Arial" w:hAnsi="Arial"/>
+                <w:b/>
+                <w:sz w:val="20"/>
+              </w:rPr>
+            </w:pPr>
+            <w:r>
+              <w:rPr>
+                <w:rFonts w:ascii="Arial" w:hAnsi="Arial"/>
+                <w:b/>
+                <w:sz w:val="20"/>
+              </w:rPr>
+              <w:t>Test Performed By:</w:t>
+            </w:r>
+          </w:p>
+        </w:tc>
+      </w:tr>
+      <w:tr>
+        <w:trPr>
+          <w:cantSplit/>
+          <w:trHeight w:val="530"/>
+          <w:tblHeader/>
+        </w:trPr>
+        <w:tc>
+          <w:tcPr>
+            <w:tcW w:w="9450" w:type="dxa"/>
+            <w:gridSpan w:val="4"/>
+            <w:tcBorders>
+              <w:top w:val="single" w:sz="4" w:space="0" w:color="auto"/>
+            </w:tcBorders>
+            <w:shd w:val="clear" w:color="auto" w:fill="auto"/>
+            <w:vAlign w:val="center"/>
+          </w:tcPr>
+          <w:p>
+            <w:pPr>
+              <w:pStyle w:val="H1bodytext"/>
+              <w:spacing w:after="0"/>
+              <w:ind w:left="0"/>
+              <w:rPr>
+                <w:rFonts w:ascii="Arial" w:hAnsi="Arial"/>
+                <w:bCs/>
+                <w:sz w:val="20"/>
+              </w:rPr>
+            </w:pPr>
+            <w:r>
+              <w:rPr>
+                <w:rFonts w:ascii="Arial" w:hAnsi="Arial"/>
+                <w:b/>
+                <w:sz w:val="20"/>
+              </w:rPr>
+              <w:t xml:space="preserve">Testing Directory: </w:t>
+            </w:r>
+            <w:r>
+              <w:rPr>
+                <w:rStyle w:val="DirectoryChar"/>
+              </w:rPr>
+              <w:t>\\olive\backups\CAVE\v4-4Test\afarms_xprt_3070_</w:t>
+            </w:r>
+            <w:r>
+              <w:rPr>
+                <w:rStyle w:val="DirectoryChar"/>
+              </w:rPr>
+              <w:t>test</w:t>
+            </w:r>
+            <w:r>
+              <w:rPr>
+                <w:rStyle w:val="DirectoryChar"/>
+              </w:rPr>
+              <w:t>\xprt-3070\</w:t>
+            </w:r>
+          </w:p>
+        </w:tc>
+      </w:tr>
+      <w:tr>
+        <w:trPr>
+          <w:cantSplit/>
+          <w:trHeight w:val="530"/>
+          <w:tblHeader/>
+        </w:trPr>
+        <w:tc>
+          <w:tcPr>
+            <w:tcW w:w="650" w:type="dxa"/>
+            <w:tcBorders>
+              <w:top w:val="single" w:sz="4" w:space="0" w:color="auto"/>
+            </w:tcBorders>
+            <w:shd w:val="clear" w:color="auto" w:fill="D9D9D9" w:themeFill="background1" w:themeFillShade="D9"/>
+            <w:vAlign w:val="center"/>
+          </w:tcPr>
+          <w:p>
+            <w:pPr>
+              <w:pStyle w:val="H1bodytext"/>
+              <w:spacing w:after="0"/>
+              <w:ind w:left="0"/>
+              <w:jc w:val="center"/>
+              <w:rPr>
+                <w:rFonts w:ascii="Arial" w:hAnsi="Arial"/>
+                <w:b/>
+                <w:sz w:val="20"/>
+              </w:rPr>
+            </w:pPr>
+            <w:r>
+              <w:rPr>
+                <w:rFonts w:ascii="Arial" w:hAnsi="Arial"/>
+                <w:b/>
+                <w:sz w:val="20"/>
+              </w:rPr>
+              <w:t>T</w:t>
+            </w:r>
+            <w:r>
+              <w:rPr>
+                <w:rFonts w:ascii="Arial" w:hAnsi="Arial"/>
+                <w:b/>
+                <w:sz w:val="20"/>
+              </w:rPr>
+              <w:t>est Step</w:t>
+            </w:r>
+          </w:p>
+        </w:tc>
+        <w:tc>
+          <w:tcPr>
+            <w:tcW w:w="4911" w:type="dxa"/>
+            <w:tcBorders>
+              <w:top w:val="single" w:sz="4" w:space="0" w:color="auto"/>
+            </w:tcBorders>
+            <w:shd w:val="clear" w:color="auto" w:fill="D9D9D9" w:themeFill="background1" w:themeFillShade="D9"/>
+            <w:vAlign w:val="center"/>
+          </w:tcPr>
+          <w:p>
+            <w:pPr>
+              <w:pStyle w:val="H1bodytext"/>
+              <w:spacing w:after="0"/>
+              <w:ind w:left="0"/>
+              <w:jc w:val="center"/>
+              <w:rPr>
+                <w:rFonts w:ascii="Arial" w:hAnsi="Arial"/>
+                <w:b/>
+                <w:sz w:val="20"/>
+              </w:rPr>
+            </w:pPr>
+            <w:r>
+              <w:rPr>
+                <w:rFonts w:ascii="Arial" w:hAnsi="Arial"/>
+                <w:b/>
+                <w:sz w:val="20"/>
+              </w:rPr>
+              <w:t>Test Instruction</w:t>
+            </w:r>
+          </w:p>
+        </w:tc>
+        <w:tc>
+          <w:tcPr>
+            <w:tcW w:w="2583" w:type="dxa"/>
+            <w:tcBorders>
+              <w:top w:val="single" w:sz="4" w:space="0" w:color="auto"/>
+            </w:tcBorders>
+            <w:shd w:val="clear" w:color="auto" w:fill="D9D9D9" w:themeFill="background1" w:themeFillShade="D9"/>
+            <w:vAlign w:val="center"/>
+          </w:tcPr>
+          <w:p>
+            <w:pPr>
+              <w:pStyle w:val="H1bodytext"/>
+              <w:spacing w:after="0"/>
+              <w:ind w:left="0"/>
+              <w:jc w:val="center"/>
+              <w:rPr>
+                <w:rFonts w:ascii="Arial" w:hAnsi="Arial"/>
+                <w:b/>
+                <w:sz w:val="20"/>
+              </w:rPr>
+            </w:pPr>
+            <w:r>
+              <w:rPr>
+                <w:rFonts w:ascii="Arial" w:hAnsi="Arial"/>
+                <w:b/>
+                <w:sz w:val="20"/>
+              </w:rPr>
+              <w:t>Expected Result</w:t>
+            </w:r>
+          </w:p>
+        </w:tc>
+        <w:tc>
+          <w:tcPr>
+            <w:tcW w:w="1306" w:type="dxa"/>
+            <w:tcBorders>
+              <w:top w:val="single" w:sz="4" w:space="0" w:color="auto"/>
+            </w:tcBorders>
+            <w:shd w:val="clear" w:color="auto" w:fill="D9D9D9" w:themeFill="background1" w:themeFillShade="D9"/>
+            <w:vAlign w:val="center"/>
+          </w:tcPr>
+          <w:p>
+            <w:pPr>
+              <w:pStyle w:val="H1bodytext"/>
+              <w:spacing w:after="0"/>
+              <w:ind w:left="0"/>
+              <w:jc w:val="center"/>
+              <w:rPr>
+                <w:rFonts w:ascii="Arial" w:hAnsi="Arial"/>
+                <w:b/>
+                <w:sz w:val="20"/>
+              </w:rPr>
+            </w:pPr>
+            <w:r>
+              <w:rPr>
+                <w:rFonts w:ascii="Arial" w:hAnsi="Arial"/>
+                <w:b/>
+                <w:sz w:val="20"/>
+              </w:rPr>
+              <w:t xml:space="preserve">Test Result </w:t>
+            </w:r>
+            <w:r>
+              <w:rPr>
+                <w:rFonts w:ascii="Arial" w:hAnsi="Arial"/>
+                <w:b/>
+                <w:sz w:val="20"/>
+              </w:rPr>
+              <w:br/>
+              <w:t>(Pass/Fail)</w:t>
+            </w:r>
+          </w:p>
+        </w:tc>
+      </w:tr>
+      <w:tr>
+        <w:trPr>
+          <w:cantSplit/>
+          <w:trHeight w:val="476"/>
+        </w:trPr>
+        <w:tc>
+          <w:tcPr>
+            <w:tcW w:w="650" w:type="dxa"/>
+            <w:vAlign w:val="center"/>
+          </w:tcPr>
+          <w:p>
+            <w:pPr>
+              <w:pStyle w:val="H1bodytext"/>
+              <w:spacing w:after="0"/>
+              <w:ind w:left="0"/>
+              <w:jc w:val="center"/>
+              <w:rPr>
+                <w:rFonts w:ascii="Arial" w:hAnsi="Arial"/>
+                <w:sz w:val="20"/>
+              </w:rPr>
+            </w:pPr>
+            <w:r>
+              <w:rPr>
+                <w:rFonts w:ascii="Arial" w:hAnsi="Arial"/>
+                <w:sz w:val="20"/>
+              </w:rPr>
+              <w:t>1</w:t>
+            </w:r>
+          </w:p>
+        </w:tc>
+        <w:tc>
+          <w:tcPr>
+            <w:tcW w:w="4911" w:type="dxa"/>
+            <w:vAlign w:val="center"/>
+          </w:tcPr>
+          <w:p>
+            <w:pPr>
+              <w:pStyle w:val="H1bodytext"/>
+              <w:spacing w:after="0"/>
+              <w:ind w:left="0"/>
+              <w:rPr>
+                <w:rFonts w:ascii="Arial" w:hAnsi="Arial" w:cs="Arial"/>
+                <w:sz w:val="20"/>
+              </w:rPr>
+            </w:pPr>
+            <w:r>
+              <w:rPr>
+                <w:rFonts w:ascii="Arial" w:hAnsi="Arial" w:cs="Arial"/>
+                <w:sz w:val="20"/>
+              </w:rPr>
+              <w:t xml:space="preserve">Ensure the following files are in the testing directory, as they are needed for the execution of the CIE </w:t>
+            </w:r>
+            <w:r>
+              <w:rPr>
+                <w:rFonts w:ascii="Arial" w:hAnsi="Arial" w:cs="Arial"/>
+                <w:sz w:val="20"/>
+              </w:rPr>
+              <w:t>3070</w:t>
+            </w:r>
+            <w:r>
+              <w:rPr>
+                <w:rFonts w:ascii="Arial" w:hAnsi="Arial" w:cs="Arial"/>
+                <w:sz w:val="20"/>
+              </w:rPr>
+              <w:t xml:space="preserve"> STOMP Input File Generator tool:</w:t>
+            </w:r>
+          </w:p>
+          <w:p>
+            <w:pPr>
+              <w:pStyle w:val="H1bodytext"/>
+              <w:numPr>
+                <w:ilvl w:val="0"/>
+                <w:numId w:val="20"/>
+              </w:numPr>
+              <w:spacing w:after="0"/>
+              <w:rPr>
+                <w:rFonts w:ascii="Arial" w:hAnsi="Arial"/>
+                <w:sz w:val="20"/>
+              </w:rPr>
+            </w:pPr>
+            <w:proofErr w:type="spellStart"/>
+            <w:r>
+              <w:rPr>
+                <w:rStyle w:val="FileNameChar"/>
+                <w:rFonts w:ascii="Arial" w:hAnsi="Arial" w:cs="Arial"/>
+              </w:rPr>
+              <w:t>input_cie_SS</w:t>
+            </w:r>
+            <w:proofErr w:type="spellEnd"/>
+            <w:r>
+              <w:rPr>
+                <w:rFonts w:ascii="Arial" w:hAnsi="Arial"/>
+                <w:sz w:val="20"/>
+              </w:rPr>
+              <w:t xml:space="preserve"> in the</w:t>
+            </w:r>
+            <w:r>
+              <w:rPr>
+                <w:rFonts w:ascii="Arial" w:hAnsi="Arial"/>
+              </w:rPr>
+              <w:t xml:space="preserve"> </w:t>
+            </w:r>
+            <w:r>
+              <w:rPr>
+                <w:rStyle w:val="DirectoryChar"/>
+              </w:rPr>
+              <w:t>/ss</w:t>
+            </w:r>
+            <w:r>
+              <w:rPr>
+                <w:rStyle w:val="DirectoryChar"/>
+              </w:rPr>
+              <w:t>/</w:t>
+            </w:r>
+            <w:r>
+              <w:rPr>
+                <w:rFonts w:ascii="Arial" w:hAnsi="Arial"/>
+              </w:rPr>
+              <w:t xml:space="preserve"> </w:t>
+            </w:r>
+            <w:r>
+              <w:rPr>
+                <w:rFonts w:ascii="Arial" w:hAnsi="Arial"/>
+                <w:sz w:val="20"/>
+              </w:rPr>
+              <w:t>directory</w:t>
+            </w:r>
+          </w:p>
+          <w:p>
+            <w:pPr>
+              <w:pStyle w:val="H1bodytext"/>
+              <w:numPr>
+                <w:ilvl w:val="0"/>
+                <w:numId w:val="20"/>
+              </w:numPr>
+              <w:spacing w:after="0"/>
+              <w:rPr>
+                <w:rFonts w:ascii="Arial" w:hAnsi="Arial"/>
+                <w:sz w:val="20"/>
+              </w:rPr>
+            </w:pPr>
+            <w:r>
+              <w:rPr>
+                <w:rStyle w:val="FileNameChar"/>
+                <w:rFonts w:ascii="Arial" w:hAnsi="Arial" w:cs="Arial"/>
+              </w:rPr>
+              <w:t>cie_tr_boundary_card.dat</w:t>
+            </w:r>
+            <w:r>
+              <w:rPr>
+                <w:rFonts w:ascii="Arial" w:hAnsi="Arial"/>
+                <w:sz w:val="20"/>
+              </w:rPr>
+              <w:t xml:space="preserve"> in the</w:t>
+            </w:r>
+            <w:r>
+              <w:rPr>
+                <w:rFonts w:ascii="Arial" w:hAnsi="Arial"/>
+              </w:rPr>
+              <w:t xml:space="preserve"> </w:t>
+            </w:r>
+            <w:r>
+              <w:rPr>
+                <w:rStyle w:val="DirectoryChar"/>
+              </w:rPr>
+              <w:t>/ret</w:t>
+            </w:r>
+            <w:r>
+              <w:rPr>
+                <w:rStyle w:val="DirectoryChar"/>
+              </w:rPr>
+              <w:t>/</w:t>
+            </w:r>
+            <w:r>
+              <w:rPr>
+                <w:rFonts w:ascii="Arial" w:hAnsi="Arial"/>
+              </w:rPr>
+              <w:t xml:space="preserve"> </w:t>
+            </w:r>
+            <w:r>
+              <w:rPr>
+                <w:rFonts w:ascii="Arial" w:hAnsi="Arial"/>
+                <w:sz w:val="20"/>
+              </w:rPr>
+              <w:t>directory</w:t>
+            </w:r>
+          </w:p>
+          <w:p>
+            <w:pPr>
+              <w:pStyle w:val="H1bodytext"/>
+              <w:numPr>
+                <w:ilvl w:val="0"/>
+                <w:numId w:val="20"/>
+              </w:numPr>
+              <w:spacing w:after="0"/>
+              <w:rPr>
+                <w:rFonts w:ascii="Arial" w:hAnsi="Arial"/>
+                <w:sz w:val="20"/>
+              </w:rPr>
+            </w:pPr>
+            <w:r>
+              <w:rPr>
+                <w:rStyle w:val="FileNameChar"/>
+                <w:rFonts w:ascii="Arial" w:hAnsi="Arial" w:cs="Arial"/>
+              </w:rPr>
+              <w:t>cie_Output_Control.dat</w:t>
+            </w:r>
+            <w:r>
+              <w:rPr>
+                <w:rFonts w:ascii="Arial" w:hAnsi="Arial"/>
+                <w:sz w:val="20"/>
+              </w:rPr>
+              <w:t xml:space="preserve"> in the</w:t>
+            </w:r>
+            <w:r>
+              <w:rPr>
+                <w:rFonts w:ascii="Arial" w:hAnsi="Arial"/>
+              </w:rPr>
+              <w:t xml:space="preserve"> </w:t>
+            </w:r>
+            <w:r>
+              <w:rPr>
+                <w:rStyle w:val="DirectoryChar"/>
+              </w:rPr>
+              <w:t>/</w:t>
+            </w:r>
+            <w:proofErr w:type="spellStart"/>
+            <w:r>
+              <w:rPr>
+                <w:rStyle w:val="DirectoryChar"/>
+              </w:rPr>
+              <w:t>trOCcards</w:t>
+            </w:r>
+            <w:proofErr w:type="spellEnd"/>
+            <w:r>
+              <w:rPr>
+                <w:rStyle w:val="DirectoryChar"/>
+              </w:rPr>
+              <w:t>/</w:t>
+            </w:r>
+            <w:r>
+              <w:rPr>
+                <w:rFonts w:ascii="Arial" w:hAnsi="Arial"/>
+              </w:rPr>
+              <w:t xml:space="preserve"> </w:t>
+            </w:r>
+            <w:r>
+              <w:rPr>
+                <w:rFonts w:ascii="Arial" w:hAnsi="Arial"/>
+                <w:sz w:val="20"/>
+              </w:rPr>
+              <w:t>directory</w:t>
+            </w:r>
+          </w:p>
+          <w:p>
+            <w:pPr>
+              <w:pStyle w:val="H1bodytext"/>
+              <w:numPr>
+                <w:ilvl w:val="0"/>
+                <w:numId w:val="20"/>
+              </w:numPr>
+              <w:spacing w:after="0"/>
+              <w:rPr>
+                <w:rFonts w:ascii="Arial" w:hAnsi="Arial"/>
+                <w:sz w:val="20"/>
+              </w:rPr>
+            </w:pPr>
+            <w:r>
+              <w:rPr>
+                <w:rStyle w:val="FileNameChar"/>
+                <w:rFonts w:ascii="Arial" w:hAnsi="Arial" w:cs="Arial"/>
+              </w:rPr>
+              <w:t>cie_surface_flux.txt</w:t>
+            </w:r>
+            <w:r>
+              <w:rPr>
+                <w:rFonts w:ascii="Arial" w:hAnsi="Arial"/>
+                <w:sz w:val="20"/>
+              </w:rPr>
+              <w:t xml:space="preserve"> in the</w:t>
+            </w:r>
+            <w:r>
+              <w:rPr>
+                <w:rFonts w:ascii="Arial" w:hAnsi="Arial"/>
+              </w:rPr>
+              <w:t xml:space="preserve"> </w:t>
+            </w:r>
+            <w:r>
+              <w:rPr>
+                <w:rStyle w:val="DirectoryChar"/>
+              </w:rPr>
+              <w:t>/</w:t>
+            </w:r>
+            <w:proofErr w:type="spellStart"/>
+            <w:r>
+              <w:rPr>
+                <w:rStyle w:val="DirectoryChar"/>
+              </w:rPr>
+              <w:t>trsurfcards</w:t>
+            </w:r>
+            <w:proofErr w:type="spellEnd"/>
+            <w:r>
+              <w:rPr>
+                <w:rStyle w:val="DirectoryChar"/>
+              </w:rPr>
+              <w:t>/</w:t>
+            </w:r>
+            <w:r>
+              <w:rPr>
+                <w:rFonts w:ascii="Arial" w:hAnsi="Arial"/>
+              </w:rPr>
+              <w:t xml:space="preserve"> </w:t>
+            </w:r>
+            <w:r>
+              <w:rPr>
+                <w:rFonts w:ascii="Arial" w:hAnsi="Arial"/>
+                <w:sz w:val="20"/>
+              </w:rPr>
+              <w:t>directory</w:t>
+            </w:r>
+          </w:p>
+          <w:p>
+            <w:pPr>
+              <w:pStyle w:val="H1bodytext"/>
+              <w:numPr>
+                <w:ilvl w:val="0"/>
+                <w:numId w:val="20"/>
+              </w:numPr>
+              <w:spacing w:after="0"/>
+              <w:rPr>
+                <w:rFonts w:ascii="Arial" w:hAnsi="Arial"/>
+                <w:sz w:val="20"/>
+              </w:rPr>
+            </w:pPr>
+            <w:proofErr w:type="spellStart"/>
+            <w:r>
+              <w:rPr>
+                <w:rStyle w:val="FileNameChar"/>
+                <w:rFonts w:ascii="Arial" w:hAnsi="Arial" w:cs="Arial"/>
+              </w:rPr>
+              <w:t>cie-</w:t>
+            </w:r>
+            <w:proofErr w:type="gramStart"/>
+            <w:r>
+              <w:rPr>
+                <w:rStyle w:val="FileNameChar"/>
+                <w:rFonts w:ascii="Arial" w:hAnsi="Arial" w:cs="Arial"/>
+              </w:rPr>
+              <w:t>src.card</w:t>
+            </w:r>
+            <w:proofErr w:type="spellEnd"/>
+            <w:proofErr w:type="gramEnd"/>
+            <w:r>
+              <w:rPr>
+                <w:rFonts w:ascii="Arial" w:hAnsi="Arial"/>
+                <w:sz w:val="20"/>
+              </w:rPr>
+              <w:t xml:space="preserve"> in the</w:t>
+            </w:r>
+            <w:r>
+              <w:rPr>
+                <w:rFonts w:ascii="Arial" w:hAnsi="Arial"/>
+              </w:rPr>
+              <w:t xml:space="preserve"> </w:t>
+            </w:r>
+            <w:r>
+              <w:rPr>
+                <w:rStyle w:val="DirectoryChar"/>
+              </w:rPr>
+              <w:t>/sources</w:t>
+            </w:r>
+            <w:r>
+              <w:rPr>
+                <w:rStyle w:val="DirectoryChar"/>
+              </w:rPr>
+              <w:t>/</w:t>
+            </w:r>
+            <w:r>
+              <w:rPr>
+                <w:rFonts w:ascii="Arial" w:hAnsi="Arial"/>
+              </w:rPr>
+              <w:t xml:space="preserve"> </w:t>
+            </w:r>
+            <w:r>
+              <w:rPr>
+                <w:rFonts w:ascii="Arial" w:hAnsi="Arial"/>
+                <w:sz w:val="20"/>
+              </w:rPr>
+              <w:t>directory</w:t>
+            </w:r>
+          </w:p>
+          <w:p>
+            <w:pPr>
+              <w:pStyle w:val="H1bodytext"/>
+              <w:numPr>
+                <w:ilvl w:val="0"/>
+                <w:numId w:val="20"/>
+              </w:numPr>
+              <w:spacing w:after="0"/>
+              <w:rPr>
+                <w:rFonts w:ascii="Arial" w:hAnsi="Arial" w:cs="Arial"/>
+                <w:sz w:val="20"/>
+              </w:rPr>
+            </w:pPr>
+            <w:r>
+              <w:rPr>
+                <w:rFonts w:ascii="Arial" w:hAnsi="Arial" w:cs="Arial"/>
+                <w:b/>
+                <w:bCs/>
+                <w:i/>
+                <w:iCs/>
+                <w:sz w:val="20"/>
+              </w:rPr>
+              <w:t>input_XPRT_2018_</w:t>
+            </w:r>
+            <w:r>
+              <w:rPr>
+                <w:rFonts w:ascii="Arial" w:hAnsi="Arial" w:cs="Arial"/>
+                <w:b/>
+                <w:bCs/>
+                <w:i/>
+                <w:iCs/>
+                <w:sz w:val="20"/>
+              </w:rPr>
+              <w:t>no</w:t>
+            </w:r>
+            <w:r>
+              <w:rPr>
+                <w:rFonts w:ascii="Arial" w:hAnsi="Arial" w:cs="Arial"/>
+                <w:b/>
+                <w:bCs/>
+                <w:i/>
+                <w:iCs/>
+                <w:sz w:val="20"/>
+              </w:rPr>
+              <w:t>_buffer</w:t>
+            </w:r>
+            <w:r>
+              <w:rPr>
+                <w:rFonts w:ascii="Arial" w:hAnsi="Arial" w:cs="Arial"/>
+                <w:sz w:val="20"/>
+              </w:rPr>
+              <w:t xml:space="preserve"> in the </w:t>
+            </w:r>
+            <w:r>
+              <w:rPr>
+                <w:rStyle w:val="DirectoryChar"/>
+              </w:rPr>
+              <w:t>/xprt-2018/</w:t>
+            </w:r>
+            <w:r>
+              <w:rPr>
+                <w:rFonts w:ascii="Arial" w:hAnsi="Arial" w:cs="Arial"/>
+                <w:sz w:val="20"/>
+              </w:rPr>
+              <w:t xml:space="preserve"> directory</w:t>
+            </w:r>
+          </w:p>
+          <w:p>
+            <w:pPr>
+              <w:pStyle w:val="H1bodytext"/>
+              <w:spacing w:after="0"/>
+              <w:ind w:left="0"/>
+              <w:rPr>
+                <w:rFonts w:ascii="Arial" w:hAnsi="Arial" w:cs="Arial"/>
+                <w:sz w:val="20"/>
+              </w:rPr>
+            </w:pPr>
+          </w:p>
+          <w:p>
+            <w:pPr>
+              <w:pStyle w:val="H1bodytext"/>
+              <w:spacing w:after="0"/>
+              <w:ind w:left="0"/>
+              <w:rPr>
+                <w:rFonts w:ascii="Arial" w:hAnsi="Arial" w:cs="Arial"/>
+                <w:sz w:val="20"/>
+              </w:rPr>
+            </w:pPr>
+            <w:r>
+              <w:rPr>
+                <w:rFonts w:ascii="Arial" w:hAnsi="Arial" w:cs="Arial"/>
+                <w:sz w:val="20"/>
+              </w:rPr>
+              <w:t>Other files to complete the Acceptance Test:</w:t>
+            </w:r>
+          </w:p>
+          <w:p>
+            <w:pPr>
+              <w:pStyle w:val="H1bodytext"/>
+              <w:numPr>
+                <w:ilvl w:val="0"/>
+                <w:numId w:val="21"/>
+              </w:numPr>
+              <w:spacing w:after="0"/>
+              <w:rPr>
+                <w:rFonts w:ascii="Arial" w:hAnsi="Arial"/>
+                <w:sz w:val="20"/>
+              </w:rPr>
+            </w:pPr>
+            <w:r>
+              <w:rPr>
+                <w:rFonts w:ascii="Arial" w:hAnsi="Arial" w:cs="Arial"/>
+                <w:sz w:val="20"/>
+              </w:rPr>
+              <w:t xml:space="preserve">The </w:t>
+            </w:r>
+            <w:proofErr w:type="spellStart"/>
+            <w:r>
+              <w:rPr>
+                <w:rFonts w:ascii="Arial" w:hAnsi="Arial" w:cs="Arial"/>
+                <w:b/>
+                <w:bCs/>
+                <w:i/>
+                <w:iCs/>
+                <w:sz w:val="20"/>
+              </w:rPr>
+              <w:t>input.bot</w:t>
+            </w:r>
+            <w:proofErr w:type="spellEnd"/>
+            <w:r>
+              <w:rPr>
+                <w:rFonts w:ascii="Arial" w:hAnsi="Arial" w:cs="Arial"/>
+                <w:sz w:val="20"/>
+              </w:rPr>
+              <w:t xml:space="preserve">, </w:t>
+            </w:r>
+            <w:proofErr w:type="spellStart"/>
+            <w:proofErr w:type="gramStart"/>
+            <w:r>
+              <w:rPr>
+                <w:rFonts w:ascii="Arial" w:hAnsi="Arial" w:cs="Arial"/>
+                <w:b/>
+                <w:bCs/>
+                <w:i/>
+                <w:iCs/>
+                <w:sz w:val="20"/>
+              </w:rPr>
+              <w:t>input.zone</w:t>
+            </w:r>
+            <w:proofErr w:type="spellEnd"/>
+            <w:proofErr w:type="gramEnd"/>
+            <w:r>
+              <w:rPr>
+                <w:rFonts w:ascii="Arial" w:hAnsi="Arial" w:cs="Arial"/>
+                <w:sz w:val="20"/>
+              </w:rPr>
+              <w:t xml:space="preserve">, and </w:t>
+            </w:r>
+            <w:r>
+              <w:rPr>
+                <w:rFonts w:ascii="Arial" w:hAnsi="Arial" w:cs="Arial"/>
+                <w:b/>
+                <w:bCs/>
+                <w:i/>
+                <w:iCs/>
+                <w:sz w:val="20"/>
+              </w:rPr>
+              <w:t>estomp-run.sh</w:t>
+            </w:r>
+            <w:r>
+              <w:rPr>
+                <w:rFonts w:ascii="Arial" w:hAnsi="Arial" w:cs="Arial"/>
+                <w:sz w:val="20"/>
+              </w:rPr>
+              <w:t xml:space="preserve"> files are present in the </w:t>
+            </w:r>
+            <w:r>
+              <w:rPr>
+                <w:rStyle w:val="DirectoryChar"/>
+              </w:rPr>
+              <w:t>/xprt-</w:t>
+            </w:r>
+            <w:r>
+              <w:rPr>
+                <w:rStyle w:val="DirectoryChar"/>
+              </w:rPr>
+              <w:t>3070</w:t>
+            </w:r>
+            <w:r>
+              <w:rPr>
+                <w:rStyle w:val="DirectoryChar"/>
+              </w:rPr>
+              <w:t>/</w:t>
+            </w:r>
+            <w:r>
+              <w:rPr>
+                <w:rFonts w:ascii="Arial" w:hAnsi="Arial" w:cs="Arial"/>
+                <w:sz w:val="20"/>
+              </w:rPr>
+              <w:t xml:space="preserve"> directory.</w:t>
+            </w:r>
+          </w:p>
+        </w:tc>
+        <w:tc>
+          <w:tcPr>
+            <w:tcW w:w="2583" w:type="dxa"/>
+            <w:vAlign w:val="center"/>
+          </w:tcPr>
+          <w:p>
+            <w:pPr>
+              <w:pStyle w:val="H1bodytext"/>
+              <w:spacing w:after="0"/>
+              <w:ind w:left="0"/>
+              <w:rPr>
+                <w:rFonts w:ascii="Arial" w:hAnsi="Arial"/>
+                <w:sz w:val="20"/>
+              </w:rPr>
+            </w:pPr>
+            <w:r>
+              <w:rPr>
+                <w:rFonts w:ascii="Arial" w:hAnsi="Arial"/>
+                <w:sz w:val="20"/>
+              </w:rPr>
+              <w:t>The expected files are present in the listed directories.</w:t>
+            </w:r>
+          </w:p>
+        </w:tc>
+        <w:tc>
+          <w:tcPr>
+            <w:tcW w:w="1306" w:type="dxa"/>
+            <w:vAlign w:val="center"/>
+          </w:tcPr>
+          <w:p>
+            <w:pPr>
+              <w:pStyle w:val="H1bodytext"/>
+              <w:spacing w:after="0"/>
+              <w:ind w:left="0"/>
+              <w:rPr>
+                <w:rFonts w:ascii="Arial" w:hAnsi="Arial"/>
+                <w:sz w:val="20"/>
+              </w:rPr>
+            </w:pPr>
+          </w:p>
+        </w:tc>
+      </w:tr>
+      <w:tr>
+        <w:trPr>
+          <w:cantSplit/>
+          <w:trHeight w:val="476"/>
+        </w:trPr>
+        <w:tc>
+          <w:tcPr>
+            <w:tcW w:w="650" w:type="dxa"/>
+            <w:vAlign w:val="center"/>
+          </w:tcPr>
+          <w:p>
+            <w:pPr>
+              <w:pStyle w:val="H1bodytext"/>
+              <w:spacing w:after="0"/>
+              <w:ind w:left="0"/>
+              <w:jc w:val="center"/>
+              <w:rPr>
+                <w:rFonts w:ascii="Arial" w:hAnsi="Arial"/>
+                <w:sz w:val="20"/>
+              </w:rPr>
+            </w:pPr>
+            <w:r>
+              <w:rPr>
+                <w:rFonts w:ascii="Arial" w:hAnsi="Arial"/>
+                <w:sz w:val="20"/>
+              </w:rPr>
+              <w:t>2</w:t>
+            </w:r>
+          </w:p>
+        </w:tc>
+        <w:tc>
+          <w:tcPr>
+            <w:tcW w:w="4911" w:type="dxa"/>
+            <w:vAlign w:val="center"/>
+          </w:tcPr>
+          <w:p>
+            <w:pPr>
+              <w:pStyle w:val="H1bodytext"/>
+              <w:spacing w:after="0"/>
+              <w:ind w:left="0"/>
+              <w:rPr>
+                <w:rFonts w:ascii="Arial" w:hAnsi="Arial" w:cs="Arial"/>
+                <w:sz w:val="20"/>
+              </w:rPr>
+            </w:pPr>
+            <w:r>
+              <w:rPr>
+                <w:rFonts w:ascii="Arial" w:hAnsi="Arial"/>
+                <w:sz w:val="20"/>
+              </w:rPr>
+              <w:t xml:space="preserve">Execute, using a Linux terminal, the shell script </w:t>
+            </w:r>
+            <w:r>
+              <w:rPr>
+                <w:rFonts w:ascii="Arial" w:hAnsi="Arial"/>
+                <w:b/>
+                <w:bCs/>
+                <w:i/>
+                <w:iCs/>
+                <w:sz w:val="20"/>
+              </w:rPr>
+              <w:t>run</w:t>
+            </w:r>
+            <w:r>
+              <w:rPr>
+                <w:rFonts w:ascii="Arial" w:hAnsi="Arial"/>
+                <w:b/>
+                <w:bCs/>
+                <w:i/>
+                <w:iCs/>
+                <w:sz w:val="20"/>
+              </w:rPr>
+              <w:t>_</w:t>
+            </w:r>
+            <w:r>
+              <w:rPr>
+                <w:rFonts w:ascii="Arial" w:hAnsi="Arial"/>
+                <w:b/>
+                <w:bCs/>
+                <w:i/>
+                <w:iCs/>
+                <w:sz w:val="20"/>
+              </w:rPr>
+              <w:t>cie</w:t>
+            </w:r>
+            <w:r>
+              <w:rPr>
+                <w:rFonts w:ascii="Arial" w:hAnsi="Arial"/>
+                <w:b/>
+                <w:bCs/>
+                <w:i/>
+                <w:iCs/>
+                <w:sz w:val="20"/>
+              </w:rPr>
+              <w:t>_</w:t>
+            </w:r>
+            <w:r>
+              <w:rPr>
+                <w:rFonts w:ascii="Arial" w:hAnsi="Arial"/>
+                <w:b/>
+                <w:bCs/>
+                <w:i/>
+                <w:iCs/>
+                <w:sz w:val="20"/>
+              </w:rPr>
+              <w:t>input_xprt-3070</w:t>
+            </w:r>
+            <w:r>
+              <w:rPr>
+                <w:rFonts w:ascii="Arial" w:hAnsi="Arial"/>
+                <w:b/>
+                <w:bCs/>
+                <w:i/>
+                <w:iCs/>
+                <w:sz w:val="20"/>
+              </w:rPr>
+              <w:t>.sh</w:t>
+            </w:r>
+            <w:r>
+              <w:rPr>
+                <w:rFonts w:ascii="Arial" w:hAnsi="Arial"/>
+                <w:sz w:val="20"/>
+              </w:rPr>
+              <w:t xml:space="preserve"> located in </w:t>
+            </w:r>
+            <w:r>
+              <w:rPr>
+                <w:rStyle w:val="DirectoryChar"/>
+              </w:rPr>
+              <w:t>/xprt-</w:t>
+            </w:r>
+            <w:r>
+              <w:rPr>
+                <w:rStyle w:val="DirectoryChar"/>
+              </w:rPr>
+              <w:t>3070</w:t>
+            </w:r>
+            <w:r>
+              <w:rPr>
+                <w:rStyle w:val="DirectoryChar"/>
+              </w:rPr>
+              <w:t>/</w:t>
+            </w:r>
+            <w:r>
+              <w:rPr>
+                <w:rFonts w:ascii="Arial" w:hAnsi="Arial"/>
+                <w:sz w:val="20"/>
+              </w:rPr>
+              <w:t xml:space="preserve"> subdirectory of the testing directory.</w:t>
+            </w:r>
+          </w:p>
+        </w:tc>
+        <w:tc>
+          <w:tcPr>
+            <w:tcW w:w="2583" w:type="dxa"/>
+            <w:vAlign w:val="center"/>
+          </w:tcPr>
+          <w:p>
+            <w:pPr>
+              <w:pStyle w:val="H1bodytext"/>
+              <w:spacing w:after="0"/>
+              <w:ind w:left="0"/>
+              <w:rPr>
+                <w:rFonts w:ascii="Arial" w:hAnsi="Arial"/>
+                <w:sz w:val="20"/>
+              </w:rPr>
+            </w:pPr>
+            <w:r>
+              <w:rPr>
+                <w:rFonts w:ascii="Arial" w:hAnsi="Arial"/>
+                <w:sz w:val="20"/>
+              </w:rPr>
+              <w:t>Output file should be named ‘input_XPRT-3070’</w:t>
+            </w:r>
+          </w:p>
+        </w:tc>
+        <w:tc>
+          <w:tcPr>
+            <w:tcW w:w="1306" w:type="dxa"/>
+            <w:vAlign w:val="center"/>
+          </w:tcPr>
+          <w:p>
+            <w:pPr>
+              <w:pStyle w:val="H1bodytext"/>
+              <w:spacing w:after="0"/>
+              <w:ind w:left="0"/>
+              <w:rPr>
+                <w:rFonts w:ascii="Arial" w:hAnsi="Arial"/>
+                <w:sz w:val="20"/>
+              </w:rPr>
+            </w:pPr>
+          </w:p>
+        </w:tc>
+      </w:tr>
+    </w:tbl>
     <w:p>
       <w:pPr>
+        <w:pStyle w:val="H1bodytext"/>
+        <w:spacing w:after="120"/>
+        <w:jc w:val="center"/>
+        <w:rPr>
+          <w:rFonts w:ascii="Arial" w:hAnsi="Arial"/>
+          <w:highlight w:val="yellow"/>
+        </w:rPr>
+      </w:pPr>
+    </w:p>
+    <w:p>
+      <w:pPr>
         <w:pStyle w:val="Heading1"/>
         <w:rPr>
           <w:b w:val="0"/>
         </w:rPr>
       </w:pPr>
       <w:r>
-        <w:lastRenderedPageBreak/>
         <w:t>Acceptance Test Report</w:t>
       </w:r>
     </w:p>
@@ -17095,6 +18641,27 @@
     <w:p>
       <w:pPr>
         <w:pStyle w:val="H1bodytext"/>
+        <w:numPr>
+          <w:ilvl w:val="0"/>
+          <w:numId w:val="1"/>
+        </w:numPr>
+        <w:spacing w:after="120"/>
+        <w:rPr>
+          <w:rFonts w:ascii="Arial" w:hAnsi="Arial" w:cs="Arial"/>
+        </w:rPr>
+      </w:pPr>
+      <w:bookmarkStart w:id="8" w:name="_Hlk52286979"/>
+      <w:r>
+        <w:rPr>
+          <w:rFonts w:ascii="Arial" w:hAnsi="Arial" w:cs="Arial"/>
+        </w:rPr>
+        <w:t>Acceptance Test 3 is in Table A-3 of Appendix A. This test verifies the output file name is “input_XPRT-3070.”</w:t>
+      </w:r>
+    </w:p>
+    <w:bookmarkEnd w:id="8"/>
+    <w:p>
+      <w:pPr>
+        <w:pStyle w:val="H1bodytext"/>
         <w:spacing w:after="120"/>
         <w:rPr>
           <w:rFonts w:ascii="Arial" w:hAnsi="Arial"/>
@@ -17194,6 +18761,7 @@
         </w:rPr>
       </w:pPr>
       <w:r>
+        <w:lastRenderedPageBreak/>
         <w:t>User Guide</w:t>
       </w:r>
     </w:p>
@@ -17394,6 +18962,29 @@
     </w:p>
     <w:p>
       <w:pPr>
+        <w:pStyle w:val="ListParagraph"/>
+        <w:numPr>
+          <w:ilvl w:val="0"/>
+          <w:numId w:val="4"/>
+        </w:numPr>
+      </w:pPr>
+      <w:r>
+        <w:t>1.1</w:t>
+      </w:r>
+      <w:r>
+        <w:t xml:space="preserve"> </w:t>
+      </w:r>
+      <w:r>
+        <w:t xml:space="preserve">– </w:t>
+      </w:r>
+      <w:bookmarkStart w:id="9" w:name="_Hlk52287025"/>
+      <w:r>
+        <w:t>Tool was updated so that generated output filename is “input_XPRT-3070.”</w:t>
+      </w:r>
+      <w:bookmarkEnd w:id="9"/>
+    </w:p>
+    <w:p>
+      <w:pPr>
         <w:spacing w:after="160" w:line="259" w:lineRule="auto"/>
         <w:ind w:left="0"/>
         <w:rPr>
@@ -17430,7 +19021,7 @@
           <w:rFonts w:cs="Arial"/>
         </w:rPr>
       </w:pPr>
-      <w:bookmarkStart w:id="6" w:name="_Ref33082828"/>
+      <w:bookmarkStart w:id="10" w:name="_Ref33082828"/>
       <w:r>
         <w:t xml:space="preserve">Appendix </w:t>
       </w:r>
@@ -17452,7 +19043,7 @@
       <w:r>
         <w:fldChar w:fldCharType="end"/>
       </w:r>
-      <w:bookmarkEnd w:id="6"/>
+      <w:bookmarkEnd w:id="10"/>
     </w:p>
     <w:p>
       <w:pPr>
@@ -27838,6 +29429,2960 @@
       <w:r>
         <w:br w:type="page"/>
       </w:r>
+    </w:p>
+    <w:p>
+      <w:pPr>
+        <w:spacing w:after="160" w:line="259" w:lineRule="auto"/>
+        <w:ind w:left="0"/>
+      </w:pPr>
+    </w:p>
+    <w:p>
+      <w:r>
+        <w:rPr>
+          <w:b/>
+          <w:bCs/>
+        </w:rPr>
+        <w:t>Tool Runner Log</w:t>
+      </w:r>
+    </w:p>
+    <w:p>
+      <w:pPr>
+        <w:spacing w:after="160" w:line="259" w:lineRule="auto"/>
+        <w:rPr>
+          <w:sz w:val="18"/>
+          <w:szCs w:val="18"/>
+        </w:rPr>
+      </w:pPr>
+    </w:p>
+    <w:p>
+      <w:pPr>
+        <w:spacing w:after="160" w:line="259" w:lineRule="auto"/>
+        <w:rPr>
+          <w:sz w:val="18"/>
+          <w:szCs w:val="18"/>
+        </w:rPr>
+      </w:pPr>
+    </w:p>
+    <w:p>
+      <w:pPr>
+        <w:spacing w:after="160" w:line="259" w:lineRule="auto"/>
+        <w:rPr>
+          <w:sz w:val="18"/>
+          <w:szCs w:val="18"/>
+        </w:rPr>
+      </w:pPr>
+      <w:r>
+        <w:rPr>
+          <w:sz w:val="18"/>
+          <w:szCs w:val="18"/>
+        </w:rPr>
+        <w:t xml:space="preserve">###Executing </w:t>
+      </w:r>
+      <w:proofErr w:type="spellStart"/>
+      <w:r>
+        <w:rPr>
+          <w:sz w:val="18"/>
+          <w:szCs w:val="18"/>
+        </w:rPr>
+        <w:t>xprt</w:t>
+      </w:r>
+      <w:proofErr w:type="spellEnd"/>
+      <w:r>
+        <w:rPr>
+          <w:sz w:val="18"/>
+          <w:szCs w:val="18"/>
+        </w:rPr>
+        <w:t xml:space="preserve"> 3070 input generator ###</w:t>
+      </w:r>
+    </w:p>
+    <w:p>
+      <w:pPr>
+        <w:spacing w:after="160" w:line="259" w:lineRule="auto"/>
+        <w:rPr>
+          <w:sz w:val="18"/>
+          <w:szCs w:val="18"/>
+        </w:rPr>
+      </w:pPr>
+    </w:p>
+    <w:p>
+      <w:pPr>
+        <w:spacing w:after="160" w:line="259" w:lineRule="auto"/>
+        <w:rPr>
+          <w:sz w:val="18"/>
+          <w:szCs w:val="18"/>
+        </w:rPr>
+      </w:pPr>
+      <w:r>
+        <w:rPr>
+          <w:sz w:val="18"/>
+          <w:szCs w:val="18"/>
+        </w:rPr>
+        <w:t>###Executing Fingerprint Tool###</w:t>
+      </w:r>
+    </w:p>
+    <w:p>
+      <w:pPr>
+        <w:spacing w:after="160" w:line="259" w:lineRule="auto"/>
+        <w:rPr>
+          <w:sz w:val="18"/>
+          <w:szCs w:val="18"/>
+        </w:rPr>
+      </w:pPr>
+      <w:r>
+        <w:rPr>
+          <w:sz w:val="18"/>
+          <w:szCs w:val="18"/>
+        </w:rPr>
+        <w:t>INFO--09/29/2020 01:39:44 PM--Starting CA-CIE Tool Runner.</w:t>
+      </w:r>
+      <w:r>
+        <w:rPr>
+          <w:sz w:val="18"/>
+          <w:szCs w:val="18"/>
+        </w:rPr>
+        <w:tab/>
+        <w:t>Logging to "./xprt-3070_afarms.log"</w:t>
+      </w:r>
+    </w:p>
+    <w:p>
+      <w:pPr>
+        <w:spacing w:after="160" w:line="259" w:lineRule="auto"/>
+        <w:rPr>
+          <w:sz w:val="18"/>
+          <w:szCs w:val="18"/>
+        </w:rPr>
+      </w:pPr>
+      <w:r>
+        <w:rPr>
+          <w:sz w:val="18"/>
+          <w:szCs w:val="18"/>
+        </w:rPr>
+        <w:t>INFO--09/29/2020 01:39:44 PM--Code Version: ae81462742b0e41afc9b54ac47ccee1d21e98683 v5.9: /opt/tools/</w:t>
+      </w:r>
+      <w:proofErr w:type="spellStart"/>
+      <w:r>
+        <w:rPr>
+          <w:sz w:val="18"/>
+          <w:szCs w:val="18"/>
+        </w:rPr>
+        <w:t>pylib</w:t>
+      </w:r>
+      <w:proofErr w:type="spellEnd"/>
+      <w:r>
+        <w:rPr>
+          <w:sz w:val="18"/>
+          <w:szCs w:val="18"/>
+        </w:rPr>
+        <w:t>/runner/runner.py&lt;--1bcfd6779e9cbdb82673405873a8e5e81514ae27</w:t>
+      </w:r>
+    </w:p>
+    <w:p>
+      <w:pPr>
+        <w:spacing w:after="160" w:line="259" w:lineRule="auto"/>
+        <w:rPr>
+          <w:sz w:val="18"/>
+          <w:szCs w:val="18"/>
+        </w:rPr>
+      </w:pPr>
+    </w:p>
+    <w:p>
+      <w:pPr>
+        <w:spacing w:after="160" w:line="259" w:lineRule="auto"/>
+        <w:rPr>
+          <w:sz w:val="18"/>
+          <w:szCs w:val="18"/>
+        </w:rPr>
+      </w:pPr>
+      <w:r>
+        <w:rPr>
+          <w:sz w:val="18"/>
+          <w:szCs w:val="18"/>
+        </w:rPr>
+        <w:t>INFO--09/29/2020 01:39:44 PM--Code Version: ae81462742b0e41afc9b54ac47ccee1d21e98683 v5.9: /opt/tools/</w:t>
+      </w:r>
+      <w:proofErr w:type="spellStart"/>
+      <w:r>
+        <w:rPr>
+          <w:sz w:val="18"/>
+          <w:szCs w:val="18"/>
+        </w:rPr>
+        <w:t>pylib</w:t>
+      </w:r>
+      <w:proofErr w:type="spellEnd"/>
+      <w:r>
+        <w:rPr>
+          <w:sz w:val="18"/>
+          <w:szCs w:val="18"/>
+        </w:rPr>
+        <w:t>/fingerprint/fingerprint.py&lt;--e9692a4faec2ee264fe50417b6b6a516ba82b2f6</w:t>
+      </w:r>
+    </w:p>
+    <w:p>
+      <w:pPr>
+        <w:spacing w:after="160" w:line="259" w:lineRule="auto"/>
+        <w:rPr>
+          <w:sz w:val="18"/>
+          <w:szCs w:val="18"/>
+        </w:rPr>
+      </w:pPr>
+    </w:p>
+    <w:p>
+      <w:pPr>
+        <w:spacing w:after="160" w:line="259" w:lineRule="auto"/>
+        <w:rPr>
+          <w:sz w:val="18"/>
+          <w:szCs w:val="18"/>
+        </w:rPr>
+      </w:pPr>
+      <w:r>
+        <w:rPr>
+          <w:sz w:val="18"/>
+          <w:szCs w:val="18"/>
+        </w:rPr>
+        <w:t xml:space="preserve">INFO--09/29/2020 01:39:44 PM--QA Status: </w:t>
+      </w:r>
+      <w:proofErr w:type="gramStart"/>
+      <w:r>
+        <w:rPr>
+          <w:sz w:val="18"/>
+          <w:szCs w:val="18"/>
+        </w:rPr>
+        <w:t>QUALIFIED :</w:t>
+      </w:r>
+      <w:proofErr w:type="gramEnd"/>
+      <w:r>
+        <w:rPr>
+          <w:sz w:val="18"/>
+          <w:szCs w:val="18"/>
+        </w:rPr>
+        <w:t xml:space="preserve"> /opt/tools/pylib/runner/runner.py</w:t>
+      </w:r>
+    </w:p>
+    <w:p>
+      <w:pPr>
+        <w:spacing w:after="160" w:line="259" w:lineRule="auto"/>
+        <w:rPr>
+          <w:sz w:val="18"/>
+          <w:szCs w:val="18"/>
+        </w:rPr>
+      </w:pPr>
+      <w:r>
+        <w:rPr>
+          <w:sz w:val="18"/>
+          <w:szCs w:val="18"/>
+        </w:rPr>
+        <w:t xml:space="preserve">INFO--09/29/2020 01:39:44 PM--QA Status: </w:t>
+      </w:r>
+      <w:proofErr w:type="gramStart"/>
+      <w:r>
+        <w:rPr>
+          <w:sz w:val="18"/>
+          <w:szCs w:val="18"/>
+        </w:rPr>
+        <w:t>QUALIFIED :</w:t>
+      </w:r>
+      <w:proofErr w:type="gramEnd"/>
+      <w:r>
+        <w:rPr>
+          <w:sz w:val="18"/>
+          <w:szCs w:val="18"/>
+        </w:rPr>
+        <w:t xml:space="preserve"> /opt/tools/pylib/fingerprint/fingerprint.py</w:t>
+      </w:r>
+    </w:p>
+    <w:p>
+      <w:pPr>
+        <w:spacing w:after="160" w:line="259" w:lineRule="auto"/>
+        <w:rPr>
+          <w:sz w:val="18"/>
+          <w:szCs w:val="18"/>
+        </w:rPr>
+      </w:pPr>
+      <w:r>
+        <w:rPr>
+          <w:sz w:val="18"/>
+          <w:szCs w:val="18"/>
+        </w:rPr>
+        <w:t>INFO--09/29/2020 01:39:44 PM--Invoking Command:"python3.6"</w:t>
+      </w:r>
+      <w:r>
+        <w:rPr>
+          <w:sz w:val="18"/>
+          <w:szCs w:val="18"/>
+        </w:rPr>
+        <w:tab/>
+        <w:t>with Arguments:"/opt/tools/pylib/fingerprint/fingerprint.py /home/cfarrow/CAVE/v4-4Test/afarms_xprt_3070_test/xprt-2018/input_XPRT_2018 --output ./xprt-3070_afarms.log --</w:t>
+      </w:r>
+      <w:proofErr w:type="spellStart"/>
+      <w:r>
+        <w:rPr>
+          <w:sz w:val="18"/>
+          <w:szCs w:val="18"/>
+        </w:rPr>
+        <w:t>outputmode</w:t>
+      </w:r>
+      <w:proofErr w:type="spellEnd"/>
+      <w:r>
+        <w:rPr>
+          <w:sz w:val="18"/>
+          <w:szCs w:val="18"/>
+        </w:rPr>
+        <w:t xml:space="preserve"> a"</w:t>
+      </w:r>
+    </w:p>
+    <w:p>
+      <w:pPr>
+        <w:spacing w:after="160" w:line="259" w:lineRule="auto"/>
+        <w:rPr>
+          <w:sz w:val="18"/>
+          <w:szCs w:val="18"/>
+        </w:rPr>
+      </w:pPr>
+      <w:r>
+        <w:rPr>
+          <w:sz w:val="18"/>
+          <w:szCs w:val="18"/>
+        </w:rPr>
+        <w:t>INFO--09/29/2020 01:39:44 PM--</w:t>
+      </w:r>
+      <w:proofErr w:type="spellStart"/>
+      <w:proofErr w:type="gramStart"/>
+      <w:r>
+        <w:rPr>
+          <w:sz w:val="18"/>
+          <w:szCs w:val="18"/>
+        </w:rPr>
+        <w:t>Username:cfarrow</w:t>
+      </w:r>
+      <w:proofErr w:type="spellEnd"/>
+      <w:proofErr w:type="gramEnd"/>
+      <w:r>
+        <w:rPr>
+          <w:sz w:val="18"/>
+          <w:szCs w:val="18"/>
+        </w:rPr>
+        <w:tab/>
+      </w:r>
+      <w:proofErr w:type="spellStart"/>
+      <w:r>
+        <w:rPr>
+          <w:sz w:val="18"/>
+          <w:szCs w:val="18"/>
+        </w:rPr>
+        <w:t>Computer:olive</w:t>
+      </w:r>
+      <w:proofErr w:type="spellEnd"/>
+      <w:r>
+        <w:rPr>
+          <w:sz w:val="18"/>
+          <w:szCs w:val="18"/>
+        </w:rPr>
+        <w:tab/>
+      </w:r>
+      <w:proofErr w:type="spellStart"/>
+      <w:r>
+        <w:rPr>
+          <w:sz w:val="18"/>
+          <w:szCs w:val="18"/>
+        </w:rPr>
+        <w:t>Platform:Linux</w:t>
+      </w:r>
+      <w:proofErr w:type="spellEnd"/>
+      <w:r>
+        <w:rPr>
+          <w:sz w:val="18"/>
+          <w:szCs w:val="18"/>
+        </w:rPr>
+        <w:t xml:space="preserve"> 4.4.0-38-generic #57~14.04.1-Ubuntu SMP Tue Sep 6 17:20:43 UTC 2016</w:t>
+      </w:r>
+    </w:p>
+    <w:p>
+      <w:pPr>
+        <w:spacing w:after="160" w:line="259" w:lineRule="auto"/>
+        <w:rPr>
+          <w:sz w:val="18"/>
+          <w:szCs w:val="18"/>
+        </w:rPr>
+      </w:pPr>
+      <w:r>
+        <w:rPr>
+          <w:sz w:val="18"/>
+          <w:szCs w:val="18"/>
+        </w:rPr>
+        <w:t>Fingerprint generated at 2020-09-29 13:39:44.227796</w:t>
+      </w:r>
+    </w:p>
+    <w:p>
+      <w:pPr>
+        <w:spacing w:after="160" w:line="259" w:lineRule="auto"/>
+        <w:rPr>
+          <w:sz w:val="18"/>
+          <w:szCs w:val="18"/>
+        </w:rPr>
+      </w:pPr>
+      <w:r>
+        <w:rPr>
+          <w:sz w:val="18"/>
+          <w:szCs w:val="18"/>
+        </w:rPr>
+        <w:t>/home/cfarrow/CAVE/v4-4Test/afarms_xprt_3070_test/xprt-2018/input_XPRT_2018</w:t>
+      </w:r>
+      <w:r>
+        <w:rPr>
+          <w:sz w:val="18"/>
+          <w:szCs w:val="18"/>
+        </w:rPr>
+        <w:tab/>
+        <w:t>0c2b963fbcb333f81cb137a3a3ab25bc97f96524d342925298f7dc5ba84716cf</w:t>
+      </w:r>
+    </w:p>
+    <w:p>
+      <w:pPr>
+        <w:spacing w:after="160" w:line="259" w:lineRule="auto"/>
+        <w:rPr>
+          <w:sz w:val="18"/>
+          <w:szCs w:val="18"/>
+        </w:rPr>
+      </w:pPr>
+    </w:p>
+    <w:p>
+      <w:pPr>
+        <w:spacing w:after="160" w:line="259" w:lineRule="auto"/>
+        <w:rPr>
+          <w:sz w:val="18"/>
+          <w:szCs w:val="18"/>
+        </w:rPr>
+      </w:pPr>
+      <w:r>
+        <w:rPr>
+          <w:sz w:val="18"/>
+          <w:szCs w:val="18"/>
+        </w:rPr>
+        <w:t>###Finished Process###</w:t>
+      </w:r>
+    </w:p>
+    <w:p>
+      <w:pPr>
+        <w:spacing w:after="160" w:line="259" w:lineRule="auto"/>
+        <w:rPr>
+          <w:sz w:val="18"/>
+          <w:szCs w:val="18"/>
+        </w:rPr>
+      </w:pPr>
+    </w:p>
+    <w:p>
+      <w:pPr>
+        <w:spacing w:after="160" w:line="259" w:lineRule="auto"/>
+        <w:rPr>
+          <w:sz w:val="18"/>
+          <w:szCs w:val="18"/>
+        </w:rPr>
+      </w:pPr>
+      <w:r>
+        <w:rPr>
+          <w:sz w:val="18"/>
+          <w:szCs w:val="18"/>
+        </w:rPr>
+        <w:t xml:space="preserve">###Executing </w:t>
+      </w:r>
+      <w:proofErr w:type="spellStart"/>
+      <w:r>
+        <w:rPr>
+          <w:sz w:val="18"/>
+          <w:szCs w:val="18"/>
+        </w:rPr>
+        <w:t>xprt</w:t>
+      </w:r>
+      <w:proofErr w:type="spellEnd"/>
+      <w:r>
+        <w:rPr>
+          <w:sz w:val="18"/>
+          <w:szCs w:val="18"/>
+        </w:rPr>
+        <w:t xml:space="preserve"> 3070 input generator without RTD IC ###</w:t>
+      </w:r>
+    </w:p>
+    <w:p>
+      <w:pPr>
+        <w:spacing w:after="160" w:line="259" w:lineRule="auto"/>
+        <w:rPr>
+          <w:sz w:val="18"/>
+          <w:szCs w:val="18"/>
+        </w:rPr>
+      </w:pPr>
+      <w:r>
+        <w:rPr>
+          <w:sz w:val="18"/>
+          <w:szCs w:val="18"/>
+        </w:rPr>
+        <w:t>INFO--09/29/2020 01:39:44 PM--Starting CA-CIE Tool Runner.</w:t>
+      </w:r>
+      <w:r>
+        <w:rPr>
+          <w:sz w:val="18"/>
+          <w:szCs w:val="18"/>
+        </w:rPr>
+        <w:tab/>
+        <w:t>Logging to "./xprt-3070_afarms.log"</w:t>
+      </w:r>
+    </w:p>
+    <w:p>
+      <w:pPr>
+        <w:spacing w:after="160" w:line="259" w:lineRule="auto"/>
+        <w:rPr>
+          <w:sz w:val="18"/>
+          <w:szCs w:val="18"/>
+        </w:rPr>
+      </w:pPr>
+      <w:r>
+        <w:rPr>
+          <w:sz w:val="18"/>
+          <w:szCs w:val="18"/>
+        </w:rPr>
+        <w:t>INFO--09/29/2020 01:39:44 PM--Code Version: ae81462742b0e41afc9b54ac47ccee1d21e98683 v5.9: /opt/tools/</w:t>
+      </w:r>
+      <w:proofErr w:type="spellStart"/>
+      <w:r>
+        <w:rPr>
+          <w:sz w:val="18"/>
+          <w:szCs w:val="18"/>
+        </w:rPr>
+        <w:t>pylib</w:t>
+      </w:r>
+      <w:proofErr w:type="spellEnd"/>
+      <w:r>
+        <w:rPr>
+          <w:sz w:val="18"/>
+          <w:szCs w:val="18"/>
+        </w:rPr>
+        <w:t>/runner/runner.py&lt;--1bcfd6779e9cbdb82673405873a8e5e81514ae27</w:t>
+      </w:r>
+    </w:p>
+    <w:p>
+      <w:pPr>
+        <w:spacing w:after="160" w:line="259" w:lineRule="auto"/>
+        <w:rPr>
+          <w:sz w:val="18"/>
+          <w:szCs w:val="18"/>
+        </w:rPr>
+      </w:pPr>
+    </w:p>
+    <w:p>
+      <w:pPr>
+        <w:spacing w:after="160" w:line="259" w:lineRule="auto"/>
+        <w:rPr>
+          <w:sz w:val="18"/>
+          <w:szCs w:val="18"/>
+        </w:rPr>
+      </w:pPr>
+      <w:r>
+        <w:rPr>
+          <w:sz w:val="18"/>
+          <w:szCs w:val="18"/>
+        </w:rPr>
+        <w:t>INFO--09/29/2020 01:39:44 PM--Code Version: ae81462742b0e41afc9b54ac47ccee1d21e98683 v5.9: /opt/tools/</w:t>
+      </w:r>
+      <w:proofErr w:type="spellStart"/>
+      <w:r>
+        <w:rPr>
+          <w:sz w:val="18"/>
+          <w:szCs w:val="18"/>
+        </w:rPr>
+        <w:t>pylib</w:t>
+      </w:r>
+      <w:proofErr w:type="spellEnd"/>
+      <w:r>
+        <w:rPr>
+          <w:sz w:val="18"/>
+          <w:szCs w:val="18"/>
+        </w:rPr>
+        <w:t>/fingerprint/fingerprint.py&lt;--e9692a4faec2ee264fe50417b6b6a516ba82b2f6</w:t>
+      </w:r>
+    </w:p>
+    <w:p>
+      <w:pPr>
+        <w:spacing w:after="160" w:line="259" w:lineRule="auto"/>
+        <w:rPr>
+          <w:sz w:val="18"/>
+          <w:szCs w:val="18"/>
+        </w:rPr>
+      </w:pPr>
+    </w:p>
+    <w:p>
+      <w:pPr>
+        <w:spacing w:after="160" w:line="259" w:lineRule="auto"/>
+        <w:rPr>
+          <w:sz w:val="18"/>
+          <w:szCs w:val="18"/>
+        </w:rPr>
+      </w:pPr>
+      <w:r>
+        <w:rPr>
+          <w:sz w:val="18"/>
+          <w:szCs w:val="18"/>
+        </w:rPr>
+        <w:t xml:space="preserve">INFO--09/29/2020 01:39:44 PM--QA Status: </w:t>
+      </w:r>
+      <w:proofErr w:type="gramStart"/>
+      <w:r>
+        <w:rPr>
+          <w:sz w:val="18"/>
+          <w:szCs w:val="18"/>
+        </w:rPr>
+        <w:t>QUALIFIED :</w:t>
+      </w:r>
+      <w:proofErr w:type="gramEnd"/>
+      <w:r>
+        <w:rPr>
+          <w:sz w:val="18"/>
+          <w:szCs w:val="18"/>
+        </w:rPr>
+        <w:t xml:space="preserve"> /opt/tools/pylib/runner/runner.py</w:t>
+      </w:r>
+    </w:p>
+    <w:p>
+      <w:pPr>
+        <w:spacing w:after="160" w:line="259" w:lineRule="auto"/>
+        <w:rPr>
+          <w:sz w:val="18"/>
+          <w:szCs w:val="18"/>
+        </w:rPr>
+      </w:pPr>
+      <w:r>
+        <w:rPr>
+          <w:sz w:val="18"/>
+          <w:szCs w:val="18"/>
+        </w:rPr>
+        <w:t xml:space="preserve">INFO--09/29/2020 01:39:44 PM--QA Status: </w:t>
+      </w:r>
+      <w:proofErr w:type="gramStart"/>
+      <w:r>
+        <w:rPr>
+          <w:sz w:val="18"/>
+          <w:szCs w:val="18"/>
+        </w:rPr>
+        <w:t>QUALIFIED :</w:t>
+      </w:r>
+      <w:proofErr w:type="gramEnd"/>
+      <w:r>
+        <w:rPr>
+          <w:sz w:val="18"/>
+          <w:szCs w:val="18"/>
+        </w:rPr>
+        <w:t xml:space="preserve"> /opt/tools/pylib/fingerprint/fingerprint.py</w:t>
+      </w:r>
+    </w:p>
+    <w:p>
+      <w:pPr>
+        <w:spacing w:after="160" w:line="259" w:lineRule="auto"/>
+        <w:rPr>
+          <w:sz w:val="18"/>
+          <w:szCs w:val="18"/>
+        </w:rPr>
+      </w:pPr>
+      <w:r>
+        <w:rPr>
+          <w:sz w:val="18"/>
+          <w:szCs w:val="18"/>
+        </w:rPr>
+        <w:lastRenderedPageBreak/>
+        <w:t>INFO--09/29/2020 01:39:44 PM--Invoking Command:"python3.6"</w:t>
+      </w:r>
+      <w:r>
+        <w:rPr>
+          <w:sz w:val="18"/>
+          <w:szCs w:val="18"/>
+        </w:rPr>
+        <w:tab/>
+        <w:t>with Arguments:"/opt/tools/pylib/fingerprint/fingerprint.py /home/cfarrow/CAVE/v4-4Test/afarms_xprt_3070_test/rtd_ic/cie-src-ic.txt --output ./xprt-3070_afarms.log --</w:t>
+      </w:r>
+      <w:proofErr w:type="spellStart"/>
+      <w:r>
+        <w:rPr>
+          <w:sz w:val="18"/>
+          <w:szCs w:val="18"/>
+        </w:rPr>
+        <w:t>outputmode</w:t>
+      </w:r>
+      <w:proofErr w:type="spellEnd"/>
+      <w:r>
+        <w:rPr>
+          <w:sz w:val="18"/>
+          <w:szCs w:val="18"/>
+        </w:rPr>
+        <w:t xml:space="preserve"> a"</w:t>
+      </w:r>
+    </w:p>
+    <w:p>
+      <w:pPr>
+        <w:spacing w:after="160" w:line="259" w:lineRule="auto"/>
+        <w:rPr>
+          <w:sz w:val="18"/>
+          <w:szCs w:val="18"/>
+        </w:rPr>
+      </w:pPr>
+      <w:r>
+        <w:rPr>
+          <w:sz w:val="18"/>
+          <w:szCs w:val="18"/>
+        </w:rPr>
+        <w:t>INFO--09/29/2020 01:39:44 PM--</w:t>
+      </w:r>
+      <w:proofErr w:type="spellStart"/>
+      <w:proofErr w:type="gramStart"/>
+      <w:r>
+        <w:rPr>
+          <w:sz w:val="18"/>
+          <w:szCs w:val="18"/>
+        </w:rPr>
+        <w:t>Username:cfarrow</w:t>
+      </w:r>
+      <w:proofErr w:type="spellEnd"/>
+      <w:proofErr w:type="gramEnd"/>
+      <w:r>
+        <w:rPr>
+          <w:sz w:val="18"/>
+          <w:szCs w:val="18"/>
+        </w:rPr>
+        <w:tab/>
+      </w:r>
+      <w:proofErr w:type="spellStart"/>
+      <w:r>
+        <w:rPr>
+          <w:sz w:val="18"/>
+          <w:szCs w:val="18"/>
+        </w:rPr>
+        <w:t>Computer:olive</w:t>
+      </w:r>
+      <w:proofErr w:type="spellEnd"/>
+      <w:r>
+        <w:rPr>
+          <w:sz w:val="18"/>
+          <w:szCs w:val="18"/>
+        </w:rPr>
+        <w:tab/>
+      </w:r>
+      <w:proofErr w:type="spellStart"/>
+      <w:r>
+        <w:rPr>
+          <w:sz w:val="18"/>
+          <w:szCs w:val="18"/>
+        </w:rPr>
+        <w:t>Platform:Linux</w:t>
+      </w:r>
+      <w:proofErr w:type="spellEnd"/>
+      <w:r>
+        <w:rPr>
+          <w:sz w:val="18"/>
+          <w:szCs w:val="18"/>
+        </w:rPr>
+        <w:t xml:space="preserve"> 4.4.0-38-generic #57~14.04.1-Ubuntu SMP Tue Sep 6 17:20:43 UTC 2016</w:t>
+      </w:r>
+    </w:p>
+    <w:p>
+      <w:pPr>
+        <w:spacing w:after="160" w:line="259" w:lineRule="auto"/>
+        <w:rPr>
+          <w:sz w:val="18"/>
+          <w:szCs w:val="18"/>
+        </w:rPr>
+      </w:pPr>
+      <w:r>
+        <w:rPr>
+          <w:sz w:val="18"/>
+          <w:szCs w:val="18"/>
+        </w:rPr>
+        <w:t>Fingerprint generated at 2020-09-29 13:39:44.484861</w:t>
+      </w:r>
+    </w:p>
+    <w:p>
+      <w:pPr>
+        <w:spacing w:after="160" w:line="259" w:lineRule="auto"/>
+        <w:rPr>
+          <w:sz w:val="18"/>
+          <w:szCs w:val="18"/>
+        </w:rPr>
+      </w:pPr>
+      <w:r>
+        <w:rPr>
+          <w:sz w:val="18"/>
+          <w:szCs w:val="18"/>
+        </w:rPr>
+        <w:t>/home/cfarrow/CAVE/v4-4Test/afarms_xprt_3070_test/rtd_ic/cie-src-ic.txt</w:t>
+      </w:r>
+      <w:r>
+        <w:rPr>
+          <w:sz w:val="18"/>
+          <w:szCs w:val="18"/>
+        </w:rPr>
+        <w:tab/>
+        <w:t>27ca21bc62411491431d0a7b810af2b2bc1d1f3e2dde3c4302ec18a181ca6fa6</w:t>
+      </w:r>
+    </w:p>
+    <w:p>
+      <w:pPr>
+        <w:spacing w:after="160" w:line="259" w:lineRule="auto"/>
+        <w:rPr>
+          <w:sz w:val="18"/>
+          <w:szCs w:val="18"/>
+        </w:rPr>
+      </w:pPr>
+    </w:p>
+    <w:p>
+      <w:pPr>
+        <w:spacing w:after="160" w:line="259" w:lineRule="auto"/>
+        <w:rPr>
+          <w:sz w:val="18"/>
+          <w:szCs w:val="18"/>
+        </w:rPr>
+      </w:pPr>
+      <w:r>
+        <w:rPr>
+          <w:sz w:val="18"/>
+          <w:szCs w:val="18"/>
+        </w:rPr>
+        <w:t>###Finished Process###</w:t>
+      </w:r>
+    </w:p>
+    <w:p>
+      <w:pPr>
+        <w:spacing w:after="160" w:line="259" w:lineRule="auto"/>
+        <w:rPr>
+          <w:sz w:val="18"/>
+          <w:szCs w:val="18"/>
+        </w:rPr>
+      </w:pPr>
+    </w:p>
+    <w:p>
+      <w:pPr>
+        <w:spacing w:after="160" w:line="259" w:lineRule="auto"/>
+        <w:rPr>
+          <w:sz w:val="18"/>
+          <w:szCs w:val="18"/>
+        </w:rPr>
+      </w:pPr>
+      <w:r>
+        <w:rPr>
+          <w:sz w:val="18"/>
+          <w:szCs w:val="18"/>
+        </w:rPr>
+        <w:t xml:space="preserve">###Executing </w:t>
+      </w:r>
+      <w:proofErr w:type="spellStart"/>
+      <w:r>
+        <w:rPr>
+          <w:sz w:val="18"/>
+          <w:szCs w:val="18"/>
+        </w:rPr>
+        <w:t>xprt</w:t>
+      </w:r>
+      <w:proofErr w:type="spellEnd"/>
+      <w:r>
+        <w:rPr>
+          <w:sz w:val="18"/>
+          <w:szCs w:val="18"/>
+        </w:rPr>
+        <w:t xml:space="preserve"> 3070 input generator with RTD IC ##</w:t>
+      </w:r>
+    </w:p>
+    <w:p>
+      <w:pPr>
+        <w:spacing w:after="160" w:line="259" w:lineRule="auto"/>
+        <w:rPr>
+          <w:sz w:val="18"/>
+          <w:szCs w:val="18"/>
+        </w:rPr>
+      </w:pPr>
+      <w:r>
+        <w:rPr>
+          <w:sz w:val="18"/>
+          <w:szCs w:val="18"/>
+        </w:rPr>
+        <w:t>INFO--09/29/2020 01:39:44 PM--Starting CA-CIE Tool Runner.</w:t>
+      </w:r>
+      <w:r>
+        <w:rPr>
+          <w:sz w:val="18"/>
+          <w:szCs w:val="18"/>
+        </w:rPr>
+        <w:tab/>
+        <w:t>Logging to "./xprt-3070_afarms.log"</w:t>
+      </w:r>
+    </w:p>
+    <w:p>
+      <w:pPr>
+        <w:spacing w:after="160" w:line="259" w:lineRule="auto"/>
+        <w:rPr>
+          <w:sz w:val="18"/>
+          <w:szCs w:val="18"/>
+        </w:rPr>
+      </w:pPr>
+      <w:r>
+        <w:rPr>
+          <w:sz w:val="18"/>
+          <w:szCs w:val="18"/>
+        </w:rPr>
+        <w:t>INFO--09/29/2020 01:39:44 PM--Code Version: ae81462742b0e41afc9b54ac47ccee1d21e98683 v5.9: /opt/tools/</w:t>
+      </w:r>
+      <w:proofErr w:type="spellStart"/>
+      <w:r>
+        <w:rPr>
+          <w:sz w:val="18"/>
+          <w:szCs w:val="18"/>
+        </w:rPr>
+        <w:t>pylib</w:t>
+      </w:r>
+      <w:proofErr w:type="spellEnd"/>
+      <w:r>
+        <w:rPr>
+          <w:sz w:val="18"/>
+          <w:szCs w:val="18"/>
+        </w:rPr>
+        <w:t>/runner/runner.py&lt;--1bcfd6779e9cbdb82673405873a8e5e81514ae27</w:t>
+      </w:r>
+    </w:p>
+    <w:p>
+      <w:pPr>
+        <w:spacing w:after="160" w:line="259" w:lineRule="auto"/>
+        <w:rPr>
+          <w:sz w:val="18"/>
+          <w:szCs w:val="18"/>
+        </w:rPr>
+      </w:pPr>
+    </w:p>
+    <w:p>
+      <w:pPr>
+        <w:spacing w:after="160" w:line="259" w:lineRule="auto"/>
+        <w:rPr>
+          <w:sz w:val="18"/>
+          <w:szCs w:val="18"/>
+        </w:rPr>
+      </w:pPr>
+      <w:r>
+        <w:rPr>
+          <w:sz w:val="18"/>
+          <w:szCs w:val="18"/>
+        </w:rPr>
+        <w:t>INFO--09/29/2020 01:39:44 PM--Code Version: 3a4057b70b526661f0aba1ad52cf2f01a30d5c56 Local repo SHA-1 has does not correspond to a remote repo release version: ../../../CA-CIE-Tools-TestRepos/repo_xprt_3070_input_gen_cie.f/tools/cie-modinput/linux/xprt_3070_input_gen_cie_linux-intel-64.exe&lt;--d30aed3d79adca33ee8e0af043c8738cdd657f48</w:t>
+      </w:r>
+    </w:p>
+    <w:p>
+      <w:pPr>
+        <w:spacing w:after="160" w:line="259" w:lineRule="auto"/>
+        <w:rPr>
+          <w:sz w:val="18"/>
+          <w:szCs w:val="18"/>
+        </w:rPr>
+      </w:pPr>
+    </w:p>
+    <w:p>
+      <w:pPr>
+        <w:spacing w:after="160" w:line="259" w:lineRule="auto"/>
+        <w:rPr>
+          <w:sz w:val="18"/>
+          <w:szCs w:val="18"/>
+        </w:rPr>
+      </w:pPr>
+      <w:r>
+        <w:rPr>
+          <w:sz w:val="18"/>
+          <w:szCs w:val="18"/>
+        </w:rPr>
+        <w:t xml:space="preserve">INFO--09/29/2020 01:39:44 PM--QA Status: </w:t>
+      </w:r>
+      <w:proofErr w:type="gramStart"/>
+      <w:r>
+        <w:rPr>
+          <w:sz w:val="18"/>
+          <w:szCs w:val="18"/>
+        </w:rPr>
+        <w:t>QUALIFIED :</w:t>
+      </w:r>
+      <w:proofErr w:type="gramEnd"/>
+      <w:r>
+        <w:rPr>
+          <w:sz w:val="18"/>
+          <w:szCs w:val="18"/>
+        </w:rPr>
+        <w:t xml:space="preserve"> /opt/tools/pylib/runner/runner.py</w:t>
+      </w:r>
+    </w:p>
+    <w:p>
+      <w:pPr>
+        <w:spacing w:after="160" w:line="259" w:lineRule="auto"/>
+        <w:rPr>
+          <w:sz w:val="18"/>
+          <w:szCs w:val="18"/>
+        </w:rPr>
+      </w:pPr>
+      <w:r>
+        <w:rPr>
+          <w:sz w:val="18"/>
+          <w:szCs w:val="18"/>
+        </w:rPr>
+        <w:t xml:space="preserve">INFO--09/29/2020 01:39:44 PM--QA Status: </w:t>
+      </w:r>
+      <w:proofErr w:type="gramStart"/>
+      <w:r>
+        <w:rPr>
+          <w:sz w:val="18"/>
+          <w:szCs w:val="18"/>
+        </w:rPr>
+        <w:t>TEST :</w:t>
+      </w:r>
+      <w:proofErr w:type="gramEnd"/>
+      <w:r>
+        <w:rPr>
+          <w:sz w:val="18"/>
+          <w:szCs w:val="18"/>
+        </w:rPr>
+        <w:t xml:space="preserve"> ../../../CA-CIE-Tools-TestRepos/repo_xprt_3070_input_gen_cie.f/tools/cie-modinput/linux/xprt_3070_input_gen_cie_linux-intel-64.exe</w:t>
+      </w:r>
+    </w:p>
+    <w:p>
+      <w:pPr>
+        <w:spacing w:after="160" w:line="259" w:lineRule="auto"/>
+        <w:rPr>
+          <w:sz w:val="18"/>
+          <w:szCs w:val="18"/>
+        </w:rPr>
+      </w:pPr>
+      <w:r>
+        <w:rPr>
+          <w:sz w:val="18"/>
+          <w:szCs w:val="18"/>
+        </w:rPr>
+        <w:t>INFO--09/29/2020 01:39:44 PM--Invoking Command:"../../../CA-CIE-Tools-TestRepos/repo_xprt_3070_input_gen_cie.f/tools/cie-modinput/linux/xprt_3070_input_gen_cie_linux-intel-64.exe"</w:t>
+      </w:r>
+      <w:r>
+        <w:rPr>
+          <w:sz w:val="18"/>
+          <w:szCs w:val="18"/>
+        </w:rPr>
+        <w:tab/>
+        <w:t>with Arguments:"/home/cfarrow/CAVE/v4-4Test/afarms_xprt_3070_test/xprt-2018/input_XPRT_2018 2027 /home/cfarrow/CAVE/v4-4Test/afarms_xprt_3070_test/rtd_ic/cie-src-ic.txt"</w:t>
+      </w:r>
+    </w:p>
+    <w:p>
+      <w:pPr>
+        <w:spacing w:after="160" w:line="259" w:lineRule="auto"/>
+        <w:rPr>
+          <w:sz w:val="18"/>
+          <w:szCs w:val="18"/>
+        </w:rPr>
+      </w:pPr>
+      <w:r>
+        <w:rPr>
+          <w:sz w:val="18"/>
+          <w:szCs w:val="18"/>
+        </w:rPr>
+        <w:t>INFO--09/29/2020 01:39:44 PM--</w:t>
+      </w:r>
+      <w:proofErr w:type="spellStart"/>
+      <w:proofErr w:type="gramStart"/>
+      <w:r>
+        <w:rPr>
+          <w:sz w:val="18"/>
+          <w:szCs w:val="18"/>
+        </w:rPr>
+        <w:t>Username:cfarrow</w:t>
+      </w:r>
+      <w:proofErr w:type="spellEnd"/>
+      <w:proofErr w:type="gramEnd"/>
+      <w:r>
+        <w:rPr>
+          <w:sz w:val="18"/>
+          <w:szCs w:val="18"/>
+        </w:rPr>
+        <w:tab/>
+      </w:r>
+      <w:proofErr w:type="spellStart"/>
+      <w:r>
+        <w:rPr>
+          <w:sz w:val="18"/>
+          <w:szCs w:val="18"/>
+        </w:rPr>
+        <w:t>Computer:olive</w:t>
+      </w:r>
+      <w:proofErr w:type="spellEnd"/>
+      <w:r>
+        <w:rPr>
+          <w:sz w:val="18"/>
+          <w:szCs w:val="18"/>
+        </w:rPr>
+        <w:tab/>
+      </w:r>
+      <w:proofErr w:type="spellStart"/>
+      <w:r>
+        <w:rPr>
+          <w:sz w:val="18"/>
+          <w:szCs w:val="18"/>
+        </w:rPr>
+        <w:t>Platform:Linux</w:t>
+      </w:r>
+      <w:proofErr w:type="spellEnd"/>
+      <w:r>
+        <w:rPr>
+          <w:sz w:val="18"/>
+          <w:szCs w:val="18"/>
+        </w:rPr>
+        <w:t xml:space="preserve"> 4.4.0-38-generic #57~14.04.1-Ubuntu SMP Tue Sep 6 17:20:43 UTC 2016</w:t>
+      </w:r>
+    </w:p>
+    <w:p>
+      <w:pPr>
+        <w:spacing w:after="160" w:line="259" w:lineRule="auto"/>
+        <w:rPr>
+          <w:sz w:val="18"/>
+          <w:szCs w:val="18"/>
+        </w:rPr>
+      </w:pPr>
+      <w:r>
+        <w:rPr>
+          <w:sz w:val="18"/>
+          <w:szCs w:val="18"/>
+        </w:rPr>
+        <w:t>###Finished Process###</w:t>
+      </w:r>
+    </w:p>
+    <w:p>
+      <w:pPr>
+        <w:spacing w:after="160" w:line="259" w:lineRule="auto"/>
+        <w:rPr>
+          <w:sz w:val="18"/>
+          <w:szCs w:val="18"/>
+        </w:rPr>
+      </w:pPr>
+    </w:p>
+    <w:p>
+      <w:pPr>
+        <w:spacing w:after="160" w:line="259" w:lineRule="auto"/>
+        <w:rPr>
+          <w:sz w:val="18"/>
+          <w:szCs w:val="18"/>
+        </w:rPr>
+      </w:pPr>
+      <w:r>
+        <w:rPr>
+          <w:sz w:val="18"/>
+          <w:szCs w:val="18"/>
+        </w:rPr>
+        <w:t>###Executing Fingerprint Tool###</w:t>
+      </w:r>
+    </w:p>
+    <w:p>
+      <w:pPr>
+        <w:spacing w:after="160" w:line="259" w:lineRule="auto"/>
+        <w:rPr>
+          <w:sz w:val="18"/>
+          <w:szCs w:val="18"/>
+        </w:rPr>
+      </w:pPr>
+      <w:r>
+        <w:rPr>
+          <w:sz w:val="18"/>
+          <w:szCs w:val="18"/>
+        </w:rPr>
+        <w:t>INFO--09/29/2020 01:39:44 PM--Starting CA-CIE Tool Runner.</w:t>
+      </w:r>
+      <w:r>
+        <w:rPr>
+          <w:sz w:val="18"/>
+          <w:szCs w:val="18"/>
+        </w:rPr>
+        <w:tab/>
+        <w:t>Logging to "./xprt-3070_afarms.log"</w:t>
+      </w:r>
+    </w:p>
+    <w:p>
+      <w:pPr>
+        <w:spacing w:after="160" w:line="259" w:lineRule="auto"/>
+        <w:rPr>
+          <w:sz w:val="18"/>
+          <w:szCs w:val="18"/>
+        </w:rPr>
+      </w:pPr>
+      <w:r>
+        <w:rPr>
+          <w:sz w:val="18"/>
+          <w:szCs w:val="18"/>
+        </w:rPr>
+        <w:t>INFO--09/29/2020 01:39:44 PM--Code Version: ae81462742b0e41afc9b54ac47ccee1d21e98683 v5.9: /opt/tools/</w:t>
+      </w:r>
+      <w:proofErr w:type="spellStart"/>
+      <w:r>
+        <w:rPr>
+          <w:sz w:val="18"/>
+          <w:szCs w:val="18"/>
+        </w:rPr>
+        <w:t>pylib</w:t>
+      </w:r>
+      <w:proofErr w:type="spellEnd"/>
+      <w:r>
+        <w:rPr>
+          <w:sz w:val="18"/>
+          <w:szCs w:val="18"/>
+        </w:rPr>
+        <w:t>/runner/runner.py&lt;--1bcfd6779e9cbdb82673405873a8e5e81514ae27</w:t>
+      </w:r>
+    </w:p>
+    <w:p>
+      <w:pPr>
+        <w:spacing w:after="160" w:line="259" w:lineRule="auto"/>
+        <w:rPr>
+          <w:sz w:val="18"/>
+          <w:szCs w:val="18"/>
+        </w:rPr>
+      </w:pPr>
+    </w:p>
+    <w:p>
+      <w:pPr>
+        <w:spacing w:after="160" w:line="259" w:lineRule="auto"/>
+        <w:rPr>
+          <w:sz w:val="18"/>
+          <w:szCs w:val="18"/>
+        </w:rPr>
+      </w:pPr>
+      <w:r>
+        <w:rPr>
+          <w:sz w:val="18"/>
+          <w:szCs w:val="18"/>
+        </w:rPr>
+        <w:t>INFO--09/29/2020 01:39:45 PM--Code Version: ae81462742b0e41afc9b54ac47ccee1d21e98683 v5.9: /opt/tools/</w:t>
+      </w:r>
+      <w:proofErr w:type="spellStart"/>
+      <w:r>
+        <w:rPr>
+          <w:sz w:val="18"/>
+          <w:szCs w:val="18"/>
+        </w:rPr>
+        <w:t>pylib</w:t>
+      </w:r>
+      <w:proofErr w:type="spellEnd"/>
+      <w:r>
+        <w:rPr>
+          <w:sz w:val="18"/>
+          <w:szCs w:val="18"/>
+        </w:rPr>
+        <w:t>/fingerprint/fingerprint.py&lt;--e9692a4faec2ee264fe50417b6b6a516ba82b2f6</w:t>
+      </w:r>
+    </w:p>
+    <w:p>
+      <w:pPr>
+        <w:spacing w:after="160" w:line="259" w:lineRule="auto"/>
+        <w:rPr>
+          <w:sz w:val="18"/>
+          <w:szCs w:val="18"/>
+        </w:rPr>
+      </w:pPr>
+    </w:p>
+    <w:p>
+      <w:pPr>
+        <w:spacing w:after="160" w:line="259" w:lineRule="auto"/>
+        <w:rPr>
+          <w:sz w:val="18"/>
+          <w:szCs w:val="18"/>
+        </w:rPr>
+      </w:pPr>
+      <w:r>
+        <w:rPr>
+          <w:sz w:val="18"/>
+          <w:szCs w:val="18"/>
+        </w:rPr>
+        <w:t xml:space="preserve">INFO--09/29/2020 01:39:45 PM--QA Status: </w:t>
+      </w:r>
+      <w:proofErr w:type="gramStart"/>
+      <w:r>
+        <w:rPr>
+          <w:sz w:val="18"/>
+          <w:szCs w:val="18"/>
+        </w:rPr>
+        <w:t>QUALIFIED :</w:t>
+      </w:r>
+      <w:proofErr w:type="gramEnd"/>
+      <w:r>
+        <w:rPr>
+          <w:sz w:val="18"/>
+          <w:szCs w:val="18"/>
+        </w:rPr>
+        <w:t xml:space="preserve"> /opt/tools/pylib/runner/runner.py</w:t>
+      </w:r>
+    </w:p>
+    <w:p>
+      <w:pPr>
+        <w:spacing w:after="160" w:line="259" w:lineRule="auto"/>
+        <w:rPr>
+          <w:sz w:val="18"/>
+          <w:szCs w:val="18"/>
+        </w:rPr>
+      </w:pPr>
+      <w:r>
+        <w:rPr>
+          <w:sz w:val="18"/>
+          <w:szCs w:val="18"/>
+        </w:rPr>
+        <w:lastRenderedPageBreak/>
+        <w:t xml:space="preserve">INFO--09/29/2020 01:39:45 PM--QA Status: </w:t>
+      </w:r>
+      <w:proofErr w:type="gramStart"/>
+      <w:r>
+        <w:rPr>
+          <w:sz w:val="18"/>
+          <w:szCs w:val="18"/>
+        </w:rPr>
+        <w:t>QUALIFIED :</w:t>
+      </w:r>
+      <w:proofErr w:type="gramEnd"/>
+      <w:r>
+        <w:rPr>
+          <w:sz w:val="18"/>
+          <w:szCs w:val="18"/>
+        </w:rPr>
+        <w:t xml:space="preserve"> /opt/tools/pylib/fingerprint/fingerprint.py</w:t>
+      </w:r>
+    </w:p>
+    <w:p>
+      <w:pPr>
+        <w:spacing w:after="160" w:line="259" w:lineRule="auto"/>
+        <w:rPr>
+          <w:sz w:val="18"/>
+          <w:szCs w:val="18"/>
+        </w:rPr>
+      </w:pPr>
+      <w:r>
+        <w:rPr>
+          <w:sz w:val="18"/>
+          <w:szCs w:val="18"/>
+        </w:rPr>
+        <w:t>INFO--09/29/2020 01:39:45 PM--Invoking Command:"python3.6"</w:t>
+      </w:r>
+      <w:r>
+        <w:rPr>
+          <w:sz w:val="18"/>
+          <w:szCs w:val="18"/>
+        </w:rPr>
+        <w:tab/>
+        <w:t>with Arguments:"/opt/tools/pylib/fingerprint/fingerprint.py /home/cfarrow/CAVE/v4-4Test/afarms_xprt_3070_test/xprt-3070/input_XPRT-3070 --output ./xprt-3070_afarms.log --</w:t>
+      </w:r>
+      <w:proofErr w:type="spellStart"/>
+      <w:r>
+        <w:rPr>
+          <w:sz w:val="18"/>
+          <w:szCs w:val="18"/>
+        </w:rPr>
+        <w:t>outputmode</w:t>
+      </w:r>
+      <w:proofErr w:type="spellEnd"/>
+      <w:r>
+        <w:rPr>
+          <w:sz w:val="18"/>
+          <w:szCs w:val="18"/>
+        </w:rPr>
+        <w:t xml:space="preserve"> a"</w:t>
+      </w:r>
+    </w:p>
+    <w:p>
+      <w:pPr>
+        <w:spacing w:after="160" w:line="259" w:lineRule="auto"/>
+        <w:rPr>
+          <w:sz w:val="18"/>
+          <w:szCs w:val="18"/>
+        </w:rPr>
+      </w:pPr>
+      <w:r>
+        <w:rPr>
+          <w:sz w:val="18"/>
+          <w:szCs w:val="18"/>
+        </w:rPr>
+        <w:t>INFO--09/29/2020 01:39:45 PM--</w:t>
+      </w:r>
+      <w:proofErr w:type="spellStart"/>
+      <w:proofErr w:type="gramStart"/>
+      <w:r>
+        <w:rPr>
+          <w:sz w:val="18"/>
+          <w:szCs w:val="18"/>
+        </w:rPr>
+        <w:t>Username:cfarrow</w:t>
+      </w:r>
+      <w:proofErr w:type="spellEnd"/>
+      <w:proofErr w:type="gramEnd"/>
+      <w:r>
+        <w:rPr>
+          <w:sz w:val="18"/>
+          <w:szCs w:val="18"/>
+        </w:rPr>
+        <w:tab/>
+      </w:r>
+      <w:proofErr w:type="spellStart"/>
+      <w:r>
+        <w:rPr>
+          <w:sz w:val="18"/>
+          <w:szCs w:val="18"/>
+        </w:rPr>
+        <w:t>Computer:olive</w:t>
+      </w:r>
+      <w:proofErr w:type="spellEnd"/>
+      <w:r>
+        <w:rPr>
+          <w:sz w:val="18"/>
+          <w:szCs w:val="18"/>
+        </w:rPr>
+        <w:tab/>
+      </w:r>
+      <w:proofErr w:type="spellStart"/>
+      <w:r>
+        <w:rPr>
+          <w:sz w:val="18"/>
+          <w:szCs w:val="18"/>
+        </w:rPr>
+        <w:t>Platform:Linux</w:t>
+      </w:r>
+      <w:proofErr w:type="spellEnd"/>
+      <w:r>
+        <w:rPr>
+          <w:sz w:val="18"/>
+          <w:szCs w:val="18"/>
+        </w:rPr>
+        <w:t xml:space="preserve"> 4.4.0-38-generic #57~14.04.1-Ubuntu SMP Tue Sep 6 17:20:43 UTC 2016</w:t>
+      </w:r>
+    </w:p>
+    <w:p>
+      <w:pPr>
+        <w:spacing w:after="160" w:line="259" w:lineRule="auto"/>
+        <w:rPr>
+          <w:sz w:val="18"/>
+          <w:szCs w:val="18"/>
+        </w:rPr>
+      </w:pPr>
+      <w:r>
+        <w:rPr>
+          <w:sz w:val="18"/>
+          <w:szCs w:val="18"/>
+        </w:rPr>
+        <w:t>Fingerprint generated at 2020-09-29 13:39:45.127181</w:t>
+      </w:r>
+    </w:p>
+    <w:p>
+      <w:pPr>
+        <w:spacing w:after="160" w:line="259" w:lineRule="auto"/>
+        <w:rPr>
+          <w:sz w:val="18"/>
+          <w:szCs w:val="18"/>
+        </w:rPr>
+      </w:pPr>
+      <w:r>
+        <w:rPr>
+          <w:sz w:val="18"/>
+          <w:szCs w:val="18"/>
+        </w:rPr>
+        <w:t>/home/cfarrow/CAVE/v4-4Test/afarms_xprt_3070_test/xprt-3070/input_XPRT-3070</w:t>
+      </w:r>
+      <w:r>
+        <w:rPr>
+          <w:sz w:val="18"/>
+          <w:szCs w:val="18"/>
+        </w:rPr>
+        <w:tab/>
+        <w:t>896f7ec792f9a96bfc413b23b053777daff69a1aec3e0c88f3565055dedc383b</w:t>
+      </w:r>
+    </w:p>
+    <w:p>
+      <w:pPr>
+        <w:spacing w:after="160" w:line="259" w:lineRule="auto"/>
+        <w:rPr>
+          <w:sz w:val="18"/>
+          <w:szCs w:val="18"/>
+        </w:rPr>
+      </w:pPr>
+    </w:p>
+    <w:p>
+      <w:pPr>
+        <w:spacing w:after="160" w:line="259" w:lineRule="auto"/>
+      </w:pPr>
+      <w:r>
+        <w:rPr>
+          <w:sz w:val="18"/>
+          <w:szCs w:val="18"/>
+        </w:rPr>
+        <w:t>###Finished Process###</w:t>
+      </w:r>
+    </w:p>
+    <w:p>
+      <w:pPr>
+        <w:spacing w:after="160" w:line="259" w:lineRule="auto"/>
+        <w:ind w:left="0"/>
+      </w:pPr>
+    </w:p>
+    <w:p>
+      <w:pPr>
+        <w:spacing w:after="160" w:line="259" w:lineRule="auto"/>
+        <w:ind w:left="0"/>
+      </w:pPr>
+    </w:p>
+    <w:p>
+      <w:pPr>
+        <w:spacing w:after="160" w:line="259" w:lineRule="auto"/>
+        <w:ind w:left="0"/>
+      </w:pPr>
+    </w:p>
+    <w:tbl>
+      <w:tblPr>
+        <w:tblStyle w:val="TableGrid"/>
+        <w:tblW w:w="9450" w:type="dxa"/>
+        <w:tblInd w:w="720" w:type="dxa"/>
+        <w:tblLook w:val="04A0" w:firstRow="1" w:lastRow="0" w:firstColumn="1" w:lastColumn="0" w:noHBand="0" w:noVBand="1"/>
+      </w:tblPr>
+      <w:tblGrid>
+        <w:gridCol w:w="650"/>
+        <w:gridCol w:w="4911"/>
+        <w:gridCol w:w="2583"/>
+        <w:gridCol w:w="1306"/>
+      </w:tblGrid>
+      <w:tr>
+        <w:trPr>
+          <w:cantSplit/>
+          <w:trHeight w:val="360"/>
+          <w:tblHeader/>
+        </w:trPr>
+        <w:tc>
+          <w:tcPr>
+            <w:tcW w:w="9450" w:type="dxa"/>
+            <w:gridSpan w:val="4"/>
+            <w:tcBorders>
+              <w:top w:val="nil"/>
+              <w:left w:val="nil"/>
+              <w:bottom w:val="single" w:sz="4" w:space="0" w:color="auto"/>
+              <w:right w:val="nil"/>
+            </w:tcBorders>
+            <w:vAlign w:val="bottom"/>
+          </w:tcPr>
+          <w:p>
+            <w:pPr>
+              <w:pStyle w:val="Table"/>
+            </w:pPr>
+            <w:r>
+              <w:t xml:space="preserve">Table </w:t>
+            </w:r>
+            <w:r>
+              <w:t>A-3</w:t>
+            </w:r>
+          </w:p>
+          <w:p>
+            <w:pPr>
+              <w:pStyle w:val="H1bodytext"/>
+              <w:spacing w:after="0"/>
+              <w:ind w:left="0"/>
+              <w:jc w:val="center"/>
+              <w:rPr>
+                <w:rFonts w:ascii="Arial" w:hAnsi="Arial"/>
+                <w:b/>
+                <w:szCs w:val="22"/>
+              </w:rPr>
+            </w:pPr>
+            <w:sdt>
+              <w:sdtPr>
+                <w:rPr>
+                  <w:rFonts w:ascii="Arial" w:hAnsi="Arial"/>
+                  <w:b/>
+                  <w:bCs/>
+                  <w:szCs w:val="22"/>
+                </w:rPr>
+                <w:alias w:val="Keywords"/>
+                <w:tag w:val=""/>
+                <w:id w:val="1514645803"/>
+                <w:placeholder>
+                  <w:docPart w:val="0AB950C7BFD545499C07394FD6EBB154"/>
+                </w:placeholder>
+                <w:dataBinding w:prefixMappings="xmlns:ns0='http://purl.org/dc/elements/1.1/' xmlns:ns1='http://schemas.openxmlformats.org/package/2006/metadata/core-properties' " w:xpath="/ns1:coreProperties[1]/ns1:keywords[1]" w:storeItemID="{6C3C8BC8-F283-45AE-878A-BAB7291924A1}"/>
+                <w:text/>
+              </w:sdtPr>
+              <w:sdtEndPr/>
+              <w:sdtContent>
+                <w:r>
+                  <w:rPr>
+                    <w:rFonts w:ascii="Arial" w:hAnsi="Arial"/>
+                    <w:b/>
+                    <w:bCs/>
+                    <w:szCs w:val="22"/>
+                  </w:rPr>
+                  <w:t>CIE 3070 STOMP Input File Generator</w:t>
+                </w:r>
+              </w:sdtContent>
+            </w:sdt>
+            <w:r>
+              <w:rPr>
+                <w:rFonts w:ascii="Arial" w:hAnsi="Arial" w:cs="Arial"/>
+                <w:b/>
+                <w:szCs w:val="22"/>
+              </w:rPr>
+              <w:t xml:space="preserve"> Acceptance </w:t>
+            </w:r>
+            <w:r>
+              <w:rPr>
+                <w:rFonts w:ascii="Arial" w:hAnsi="Arial"/>
+                <w:b/>
+                <w:szCs w:val="22"/>
+              </w:rPr>
+              <w:t xml:space="preserve">Test Plan Case </w:t>
+            </w:r>
+            <w:r>
+              <w:rPr>
+                <w:rFonts w:ascii="Arial" w:hAnsi="Arial"/>
+                <w:b/>
+                <w:szCs w:val="22"/>
+              </w:rPr>
+              <w:t>3</w:t>
+            </w:r>
+          </w:p>
+        </w:tc>
+      </w:tr>
+      <w:tr>
+        <w:trPr>
+          <w:cantSplit/>
+          <w:trHeight w:val="530"/>
+          <w:tblHeader/>
+        </w:trPr>
+        <w:tc>
+          <w:tcPr>
+            <w:tcW w:w="5561" w:type="dxa"/>
+            <w:gridSpan w:val="2"/>
+            <w:tcBorders>
+              <w:top w:val="single" w:sz="4" w:space="0" w:color="auto"/>
+            </w:tcBorders>
+            <w:shd w:val="clear" w:color="auto" w:fill="auto"/>
+            <w:vAlign w:val="center"/>
+          </w:tcPr>
+          <w:p>
+            <w:pPr>
+              <w:pStyle w:val="H1bodytext"/>
+              <w:spacing w:after="0"/>
+              <w:ind w:left="0"/>
+              <w:jc w:val="center"/>
+              <w:rPr>
+                <w:rFonts w:ascii="Arial" w:hAnsi="Arial"/>
+                <w:b/>
+                <w:sz w:val="20"/>
+              </w:rPr>
+            </w:pPr>
+            <w:sdt>
+              <w:sdtPr>
+                <w:rPr>
+                  <w:rFonts w:ascii="Arial" w:hAnsi="Arial"/>
+                  <w:b/>
+                  <w:bCs/>
+                  <w:sz w:val="20"/>
+                </w:rPr>
+                <w:alias w:val="Keywords"/>
+                <w:tag w:val=""/>
+                <w:id w:val="1011425711"/>
+                <w:placeholder>
+                  <w:docPart w:val="91D41AF10A6C4FAD8F1F8DB2657B8465"/>
+                </w:placeholder>
+                <w:dataBinding w:prefixMappings="xmlns:ns0='http://purl.org/dc/elements/1.1/' xmlns:ns1='http://schemas.openxmlformats.org/package/2006/metadata/core-properties' " w:xpath="/ns1:coreProperties[1]/ns1:keywords[1]" w:storeItemID="{6C3C8BC8-F283-45AE-878A-BAB7291924A1}"/>
+                <w:text/>
+              </w:sdtPr>
+              <w:sdtEndPr/>
+              <w:sdtContent>
+                <w:r>
+                  <w:rPr>
+                    <w:rFonts w:ascii="Arial" w:hAnsi="Arial"/>
+                    <w:b/>
+                    <w:bCs/>
+                    <w:sz w:val="20"/>
+                  </w:rPr>
+                  <w:t>CIE 3070 STOMP Input File Generator</w:t>
+                </w:r>
+              </w:sdtContent>
+            </w:sdt>
+            <w:r>
+              <w:rPr>
+                <w:rFonts w:ascii="Arial" w:hAnsi="Arial" w:cs="Arial"/>
+                <w:b/>
+                <w:sz w:val="20"/>
+              </w:rPr>
+              <w:t xml:space="preserve"> </w:t>
+            </w:r>
+            <w:r>
+              <w:rPr>
+                <w:rFonts w:ascii="Arial" w:hAnsi="Arial"/>
+                <w:b/>
+                <w:sz w:val="20"/>
+              </w:rPr>
+              <w:t>Acceptance Testing</w:t>
+            </w:r>
+          </w:p>
+          <w:p>
+            <w:pPr>
+              <w:pStyle w:val="H1bodytext"/>
+              <w:spacing w:after="0"/>
+              <w:ind w:left="0"/>
+              <w:jc w:val="center"/>
+              <w:rPr>
+                <w:rFonts w:ascii="Arial" w:hAnsi="Arial"/>
+                <w:b/>
+                <w:sz w:val="20"/>
+              </w:rPr>
+            </w:pPr>
+            <w:r>
+              <w:rPr>
+                <w:rFonts w:ascii="Arial" w:hAnsi="Arial"/>
+                <w:b/>
+                <w:sz w:val="20"/>
+              </w:rPr>
+              <w:t>CACIE</w:t>
+            </w:r>
+            <w:r>
+              <w:rPr>
+                <w:rFonts w:ascii="Arial" w:hAnsi="Arial"/>
+                <w:b/>
+                <w:sz w:val="20"/>
+              </w:rPr>
+              <w:t>-</w:t>
+            </w:r>
+            <w:sdt>
+              <w:sdtPr>
+                <w:rPr>
+                  <w:rFonts w:ascii="Arial" w:hAnsi="Arial"/>
+                  <w:b/>
+                  <w:bCs/>
+                  <w:sz w:val="20"/>
+                </w:rPr>
+                <w:alias w:val="Keywords"/>
+                <w:tag w:val=""/>
+                <w:id w:val="2073848986"/>
+                <w:placeholder>
+                  <w:docPart w:val="514088816E094638982126CC376E981B"/>
+                </w:placeholder>
+                <w:dataBinding w:prefixMappings="xmlns:ns0='http://purl.org/dc/elements/1.1/' xmlns:ns1='http://schemas.openxmlformats.org/package/2006/metadata/core-properties' " w:xpath="/ns1:coreProperties[1]/ns1:keywords[1]" w:storeItemID="{6C3C8BC8-F283-45AE-878A-BAB7291924A1}"/>
+                <w:text/>
+              </w:sdtPr>
+              <w:sdtEndPr/>
+              <w:sdtContent>
+                <w:r>
+                  <w:rPr>
+                    <w:rFonts w:ascii="Arial" w:hAnsi="Arial"/>
+                    <w:b/>
+                    <w:bCs/>
+                    <w:sz w:val="20"/>
+                  </w:rPr>
+                  <w:t>CIE 3070 STOMP Input File Generator</w:t>
+                </w:r>
+              </w:sdtContent>
+            </w:sdt>
+            <w:r>
+              <w:rPr>
+                <w:rFonts w:ascii="Arial" w:hAnsi="Arial"/>
+                <w:b/>
+                <w:sz w:val="20"/>
+              </w:rPr>
+              <w:t xml:space="preserve"> – AT-</w:t>
+            </w:r>
+            <w:r>
+              <w:rPr>
+                <w:rFonts w:ascii="Arial" w:hAnsi="Arial"/>
+                <w:b/>
+                <w:sz w:val="20"/>
+              </w:rPr>
+              <w:t>2</w:t>
+            </w:r>
+          </w:p>
+        </w:tc>
+        <w:tc>
+          <w:tcPr>
+            <w:tcW w:w="3889" w:type="dxa"/>
+            <w:gridSpan w:val="2"/>
+            <w:tcBorders>
+              <w:top w:val="single" w:sz="4" w:space="0" w:color="auto"/>
+            </w:tcBorders>
+            <w:shd w:val="clear" w:color="auto" w:fill="auto"/>
+            <w:vAlign w:val="center"/>
+          </w:tcPr>
+          <w:p>
+            <w:pPr>
+              <w:pStyle w:val="H1bodytext"/>
+              <w:spacing w:after="0"/>
+              <w:ind w:left="0"/>
+              <w:rPr>
+                <w:rFonts w:ascii="Arial" w:hAnsi="Arial"/>
+                <w:b/>
+                <w:sz w:val="20"/>
+              </w:rPr>
+            </w:pPr>
+            <w:r>
+              <w:rPr>
+                <w:rFonts w:ascii="Arial" w:hAnsi="Arial"/>
+                <w:b/>
+                <w:sz w:val="20"/>
+              </w:rPr>
+              <w:t>Date:</w:t>
+            </w:r>
+            <w:r>
+              <w:rPr>
+                <w:rFonts w:ascii="Arial" w:hAnsi="Arial"/>
+                <w:b/>
+                <w:sz w:val="20"/>
+              </w:rPr>
+              <w:t xml:space="preserve"> 29 Sep 2020</w:t>
+            </w:r>
+          </w:p>
+        </w:tc>
+      </w:tr>
+      <w:tr>
+        <w:trPr>
+          <w:cantSplit/>
+          <w:trHeight w:val="530"/>
+          <w:tblHeader/>
+        </w:trPr>
+        <w:tc>
+          <w:tcPr>
+            <w:tcW w:w="5561" w:type="dxa"/>
+            <w:gridSpan w:val="2"/>
+            <w:tcBorders>
+              <w:top w:val="single" w:sz="4" w:space="0" w:color="auto"/>
+            </w:tcBorders>
+            <w:shd w:val="clear" w:color="auto" w:fill="auto"/>
+            <w:vAlign w:val="center"/>
+          </w:tcPr>
+          <w:p>
+            <w:pPr>
+              <w:pStyle w:val="H1bodytext"/>
+              <w:spacing w:after="0"/>
+              <w:ind w:left="0"/>
+              <w:rPr>
+                <w:rFonts w:ascii="Arial" w:hAnsi="Arial"/>
+                <w:b/>
+                <w:sz w:val="20"/>
+              </w:rPr>
+            </w:pPr>
+            <w:r>
+              <w:rPr>
+                <w:rFonts w:ascii="Arial" w:hAnsi="Arial"/>
+                <w:b/>
+                <w:sz w:val="20"/>
+              </w:rPr>
+              <w:t>Tool Runner File Location for this test:</w:t>
+            </w:r>
+          </w:p>
+          <w:p>
+            <w:pPr>
+              <w:pStyle w:val="Directory"/>
+              <w:ind w:left="0"/>
+            </w:pPr>
+            <w:r>
+              <w:t>\\olive\backups\CAVE\</w:t>
+            </w:r>
+            <w:r>
+              <w:t>v4-4Test</w:t>
+            </w:r>
+            <w:r>
+              <w:t>\</w:t>
+            </w:r>
+            <w:r>
+              <w:t>afarms_xprt_3070_</w:t>
+            </w:r>
+            <w:r>
+              <w:t>test</w:t>
+            </w:r>
+            <w:r>
+              <w:t>\xprt-3070\</w:t>
+            </w:r>
+          </w:p>
+        </w:tc>
+        <w:tc>
+          <w:tcPr>
+            <w:tcW w:w="3889" w:type="dxa"/>
+            <w:gridSpan w:val="2"/>
+            <w:tcBorders>
+              <w:top w:val="single" w:sz="4" w:space="0" w:color="auto"/>
+            </w:tcBorders>
+            <w:shd w:val="clear" w:color="auto" w:fill="auto"/>
+            <w:vAlign w:val="center"/>
+          </w:tcPr>
+          <w:p>
+            <w:pPr>
+              <w:pStyle w:val="H1bodytext"/>
+              <w:spacing w:after="0"/>
+              <w:ind w:left="0"/>
+              <w:rPr>
+                <w:rFonts w:ascii="Arial" w:hAnsi="Arial"/>
+                <w:b/>
+                <w:sz w:val="20"/>
+              </w:rPr>
+            </w:pPr>
+            <w:r>
+              <w:rPr>
+                <w:rFonts w:ascii="Arial" w:hAnsi="Arial"/>
+                <w:b/>
+                <w:sz w:val="20"/>
+              </w:rPr>
+              <w:t>Test Performed By:</w:t>
+            </w:r>
+            <w:r>
+              <w:rPr>
+                <w:rFonts w:ascii="Arial" w:hAnsi="Arial"/>
+                <w:b/>
+                <w:sz w:val="20"/>
+              </w:rPr>
+              <w:t xml:space="preserve"> Chris Farrow</w:t>
+            </w:r>
+          </w:p>
+        </w:tc>
+      </w:tr>
+      <w:tr>
+        <w:trPr>
+          <w:cantSplit/>
+          <w:trHeight w:val="530"/>
+          <w:tblHeader/>
+        </w:trPr>
+        <w:tc>
+          <w:tcPr>
+            <w:tcW w:w="9450" w:type="dxa"/>
+            <w:gridSpan w:val="4"/>
+            <w:tcBorders>
+              <w:top w:val="single" w:sz="4" w:space="0" w:color="auto"/>
+            </w:tcBorders>
+            <w:shd w:val="clear" w:color="auto" w:fill="auto"/>
+            <w:vAlign w:val="center"/>
+          </w:tcPr>
+          <w:p>
+            <w:pPr>
+              <w:pStyle w:val="H1bodytext"/>
+              <w:spacing w:after="0"/>
+              <w:ind w:left="0"/>
+              <w:rPr>
+                <w:rFonts w:ascii="Arial" w:hAnsi="Arial"/>
+                <w:bCs/>
+                <w:sz w:val="20"/>
+              </w:rPr>
+            </w:pPr>
+            <w:r>
+              <w:rPr>
+                <w:rFonts w:ascii="Arial" w:hAnsi="Arial"/>
+                <w:b/>
+                <w:sz w:val="20"/>
+              </w:rPr>
+              <w:t xml:space="preserve">Testing Directory: </w:t>
+            </w:r>
+            <w:r>
+              <w:rPr>
+                <w:rStyle w:val="DirectoryChar"/>
+              </w:rPr>
+              <w:t>\\olive\backups\CAVE\v4-4Test\afarms_xprt_3070_</w:t>
+            </w:r>
+            <w:r>
+              <w:rPr>
+                <w:rStyle w:val="DirectoryChar"/>
+              </w:rPr>
+              <w:t>test</w:t>
+            </w:r>
+            <w:r>
+              <w:rPr>
+                <w:rStyle w:val="DirectoryChar"/>
+              </w:rPr>
+              <w:t>\xprt-3070\</w:t>
+            </w:r>
+          </w:p>
+        </w:tc>
+      </w:tr>
+      <w:tr>
+        <w:trPr>
+          <w:cantSplit/>
+          <w:trHeight w:val="530"/>
+          <w:tblHeader/>
+        </w:trPr>
+        <w:tc>
+          <w:tcPr>
+            <w:tcW w:w="650" w:type="dxa"/>
+            <w:tcBorders>
+              <w:top w:val="single" w:sz="4" w:space="0" w:color="auto"/>
+            </w:tcBorders>
+            <w:shd w:val="clear" w:color="auto" w:fill="D9D9D9" w:themeFill="background1" w:themeFillShade="D9"/>
+            <w:vAlign w:val="center"/>
+          </w:tcPr>
+          <w:p>
+            <w:pPr>
+              <w:pStyle w:val="H1bodytext"/>
+              <w:spacing w:after="0"/>
+              <w:ind w:left="0"/>
+              <w:jc w:val="center"/>
+              <w:rPr>
+                <w:rFonts w:ascii="Arial" w:hAnsi="Arial"/>
+                <w:b/>
+                <w:sz w:val="20"/>
+              </w:rPr>
+            </w:pPr>
+            <w:r>
+              <w:rPr>
+                <w:rFonts w:ascii="Arial" w:hAnsi="Arial"/>
+                <w:b/>
+                <w:sz w:val="20"/>
+              </w:rPr>
+              <w:t>T</w:t>
+            </w:r>
+            <w:r>
+              <w:rPr>
+                <w:rFonts w:ascii="Arial" w:hAnsi="Arial"/>
+                <w:b/>
+                <w:sz w:val="20"/>
+              </w:rPr>
+              <w:t>est Step</w:t>
+            </w:r>
+          </w:p>
+        </w:tc>
+        <w:tc>
+          <w:tcPr>
+            <w:tcW w:w="4911" w:type="dxa"/>
+            <w:tcBorders>
+              <w:top w:val="single" w:sz="4" w:space="0" w:color="auto"/>
+            </w:tcBorders>
+            <w:shd w:val="clear" w:color="auto" w:fill="D9D9D9" w:themeFill="background1" w:themeFillShade="D9"/>
+            <w:vAlign w:val="center"/>
+          </w:tcPr>
+          <w:p>
+            <w:pPr>
+              <w:pStyle w:val="H1bodytext"/>
+              <w:spacing w:after="0"/>
+              <w:ind w:left="0"/>
+              <w:jc w:val="center"/>
+              <w:rPr>
+                <w:rFonts w:ascii="Arial" w:hAnsi="Arial"/>
+                <w:b/>
+                <w:sz w:val="20"/>
+              </w:rPr>
+            </w:pPr>
+            <w:r>
+              <w:rPr>
+                <w:rFonts w:ascii="Arial" w:hAnsi="Arial"/>
+                <w:b/>
+                <w:sz w:val="20"/>
+              </w:rPr>
+              <w:t>Test Instruction</w:t>
+            </w:r>
+          </w:p>
+        </w:tc>
+        <w:tc>
+          <w:tcPr>
+            <w:tcW w:w="2583" w:type="dxa"/>
+            <w:tcBorders>
+              <w:top w:val="single" w:sz="4" w:space="0" w:color="auto"/>
+            </w:tcBorders>
+            <w:shd w:val="clear" w:color="auto" w:fill="D9D9D9" w:themeFill="background1" w:themeFillShade="D9"/>
+            <w:vAlign w:val="center"/>
+          </w:tcPr>
+          <w:p>
+            <w:pPr>
+              <w:pStyle w:val="H1bodytext"/>
+              <w:spacing w:after="0"/>
+              <w:ind w:left="0"/>
+              <w:jc w:val="center"/>
+              <w:rPr>
+                <w:rFonts w:ascii="Arial" w:hAnsi="Arial"/>
+                <w:b/>
+                <w:sz w:val="20"/>
+              </w:rPr>
+            </w:pPr>
+            <w:r>
+              <w:rPr>
+                <w:rFonts w:ascii="Arial" w:hAnsi="Arial"/>
+                <w:b/>
+                <w:sz w:val="20"/>
+              </w:rPr>
+              <w:t>Expected Result</w:t>
+            </w:r>
+          </w:p>
+        </w:tc>
+        <w:tc>
+          <w:tcPr>
+            <w:tcW w:w="1306" w:type="dxa"/>
+            <w:tcBorders>
+              <w:top w:val="single" w:sz="4" w:space="0" w:color="auto"/>
+            </w:tcBorders>
+            <w:shd w:val="clear" w:color="auto" w:fill="D9D9D9" w:themeFill="background1" w:themeFillShade="D9"/>
+            <w:vAlign w:val="center"/>
+          </w:tcPr>
+          <w:p>
+            <w:pPr>
+              <w:pStyle w:val="H1bodytext"/>
+              <w:spacing w:after="0"/>
+              <w:ind w:left="0"/>
+              <w:jc w:val="center"/>
+              <w:rPr>
+                <w:rFonts w:ascii="Arial" w:hAnsi="Arial"/>
+                <w:b/>
+                <w:sz w:val="20"/>
+              </w:rPr>
+            </w:pPr>
+            <w:r>
+              <w:rPr>
+                <w:rFonts w:ascii="Arial" w:hAnsi="Arial"/>
+                <w:b/>
+                <w:sz w:val="20"/>
+              </w:rPr>
+              <w:t xml:space="preserve">Test Result </w:t>
+            </w:r>
+            <w:r>
+              <w:rPr>
+                <w:rFonts w:ascii="Arial" w:hAnsi="Arial"/>
+                <w:b/>
+                <w:sz w:val="20"/>
+              </w:rPr>
+              <w:br/>
+              <w:t>(Pass/Fail)</w:t>
+            </w:r>
+          </w:p>
+        </w:tc>
+      </w:tr>
+      <w:tr>
+        <w:trPr>
+          <w:cantSplit/>
+          <w:trHeight w:val="476"/>
+        </w:trPr>
+        <w:tc>
+          <w:tcPr>
+            <w:tcW w:w="650" w:type="dxa"/>
+            <w:vAlign w:val="center"/>
+          </w:tcPr>
+          <w:p>
+            <w:pPr>
+              <w:pStyle w:val="H1bodytext"/>
+              <w:spacing w:after="0"/>
+              <w:ind w:left="0"/>
+              <w:jc w:val="center"/>
+              <w:rPr>
+                <w:rFonts w:ascii="Arial" w:hAnsi="Arial"/>
+                <w:sz w:val="20"/>
+              </w:rPr>
+            </w:pPr>
+            <w:r>
+              <w:rPr>
+                <w:rFonts w:ascii="Arial" w:hAnsi="Arial"/>
+                <w:sz w:val="20"/>
+              </w:rPr>
+              <w:t>1</w:t>
+            </w:r>
+          </w:p>
+        </w:tc>
+        <w:tc>
+          <w:tcPr>
+            <w:tcW w:w="4911" w:type="dxa"/>
+            <w:vAlign w:val="center"/>
+          </w:tcPr>
+          <w:p>
+            <w:pPr>
+              <w:pStyle w:val="H1bodytext"/>
+              <w:spacing w:after="0"/>
+              <w:ind w:left="0"/>
+              <w:rPr>
+                <w:rFonts w:ascii="Arial" w:hAnsi="Arial" w:cs="Arial"/>
+                <w:sz w:val="20"/>
+              </w:rPr>
+            </w:pPr>
+            <w:r>
+              <w:rPr>
+                <w:rFonts w:ascii="Arial" w:hAnsi="Arial" w:cs="Arial"/>
+                <w:sz w:val="20"/>
+              </w:rPr>
+              <w:t xml:space="preserve">Ensure the following files are in the testing directory, as they are needed for the execution of the CIE </w:t>
+            </w:r>
+            <w:r>
+              <w:rPr>
+                <w:rFonts w:ascii="Arial" w:hAnsi="Arial" w:cs="Arial"/>
+                <w:sz w:val="20"/>
+              </w:rPr>
+              <w:t>3070</w:t>
+            </w:r>
+            <w:r>
+              <w:rPr>
+                <w:rFonts w:ascii="Arial" w:hAnsi="Arial" w:cs="Arial"/>
+                <w:sz w:val="20"/>
+              </w:rPr>
+              <w:t xml:space="preserve"> STOMP Input File Generator tool:</w:t>
+            </w:r>
+          </w:p>
+          <w:p>
+            <w:pPr>
+              <w:pStyle w:val="H1bodytext"/>
+              <w:numPr>
+                <w:ilvl w:val="0"/>
+                <w:numId w:val="20"/>
+              </w:numPr>
+              <w:spacing w:after="0"/>
+              <w:rPr>
+                <w:rFonts w:ascii="Arial" w:hAnsi="Arial"/>
+                <w:sz w:val="20"/>
+              </w:rPr>
+            </w:pPr>
+            <w:proofErr w:type="spellStart"/>
+            <w:r>
+              <w:rPr>
+                <w:rStyle w:val="FileNameChar"/>
+                <w:rFonts w:ascii="Arial" w:hAnsi="Arial" w:cs="Arial"/>
+              </w:rPr>
+              <w:t>input_cie_SS</w:t>
+            </w:r>
+            <w:proofErr w:type="spellEnd"/>
+            <w:r>
+              <w:rPr>
+                <w:rFonts w:ascii="Arial" w:hAnsi="Arial"/>
+                <w:sz w:val="20"/>
+              </w:rPr>
+              <w:t xml:space="preserve"> in the</w:t>
+            </w:r>
+            <w:r>
+              <w:rPr>
+                <w:rFonts w:ascii="Arial" w:hAnsi="Arial"/>
+              </w:rPr>
+              <w:t xml:space="preserve"> </w:t>
+            </w:r>
+            <w:r>
+              <w:rPr>
+                <w:rStyle w:val="DirectoryChar"/>
+              </w:rPr>
+              <w:t>/ss</w:t>
+            </w:r>
+            <w:r>
+              <w:rPr>
+                <w:rStyle w:val="DirectoryChar"/>
+              </w:rPr>
+              <w:t>/</w:t>
+            </w:r>
+            <w:r>
+              <w:rPr>
+                <w:rFonts w:ascii="Arial" w:hAnsi="Arial"/>
+              </w:rPr>
+              <w:t xml:space="preserve"> </w:t>
+            </w:r>
+            <w:r>
+              <w:rPr>
+                <w:rFonts w:ascii="Arial" w:hAnsi="Arial"/>
+                <w:sz w:val="20"/>
+              </w:rPr>
+              <w:t>directory</w:t>
+            </w:r>
+          </w:p>
+          <w:p>
+            <w:pPr>
+              <w:pStyle w:val="H1bodytext"/>
+              <w:numPr>
+                <w:ilvl w:val="0"/>
+                <w:numId w:val="20"/>
+              </w:numPr>
+              <w:spacing w:after="0"/>
+              <w:rPr>
+                <w:rFonts w:ascii="Arial" w:hAnsi="Arial"/>
+                <w:sz w:val="20"/>
+              </w:rPr>
+            </w:pPr>
+            <w:r>
+              <w:rPr>
+                <w:rStyle w:val="FileNameChar"/>
+                <w:rFonts w:ascii="Arial" w:hAnsi="Arial" w:cs="Arial"/>
+              </w:rPr>
+              <w:t>cie_tr_boundary_card.dat</w:t>
+            </w:r>
+            <w:r>
+              <w:rPr>
+                <w:rFonts w:ascii="Arial" w:hAnsi="Arial"/>
+                <w:sz w:val="20"/>
+              </w:rPr>
+              <w:t xml:space="preserve"> in the</w:t>
+            </w:r>
+            <w:r>
+              <w:rPr>
+                <w:rFonts w:ascii="Arial" w:hAnsi="Arial"/>
+              </w:rPr>
+              <w:t xml:space="preserve"> </w:t>
+            </w:r>
+            <w:r>
+              <w:rPr>
+                <w:rStyle w:val="DirectoryChar"/>
+              </w:rPr>
+              <w:t>/ret</w:t>
+            </w:r>
+            <w:r>
+              <w:rPr>
+                <w:rStyle w:val="DirectoryChar"/>
+              </w:rPr>
+              <w:t>/</w:t>
+            </w:r>
+            <w:r>
+              <w:rPr>
+                <w:rFonts w:ascii="Arial" w:hAnsi="Arial"/>
+              </w:rPr>
+              <w:t xml:space="preserve"> </w:t>
+            </w:r>
+            <w:r>
+              <w:rPr>
+                <w:rFonts w:ascii="Arial" w:hAnsi="Arial"/>
+                <w:sz w:val="20"/>
+              </w:rPr>
+              <w:t>directory</w:t>
+            </w:r>
+          </w:p>
+          <w:p>
+            <w:pPr>
+              <w:pStyle w:val="H1bodytext"/>
+              <w:numPr>
+                <w:ilvl w:val="0"/>
+                <w:numId w:val="20"/>
+              </w:numPr>
+              <w:spacing w:after="0"/>
+              <w:rPr>
+                <w:rFonts w:ascii="Arial" w:hAnsi="Arial"/>
+                <w:sz w:val="20"/>
+              </w:rPr>
+            </w:pPr>
+            <w:r>
+              <w:rPr>
+                <w:rStyle w:val="FileNameChar"/>
+                <w:rFonts w:ascii="Arial" w:hAnsi="Arial" w:cs="Arial"/>
+              </w:rPr>
+              <w:t>cie_Output_Control.dat</w:t>
+            </w:r>
+            <w:r>
+              <w:rPr>
+                <w:rFonts w:ascii="Arial" w:hAnsi="Arial"/>
+                <w:sz w:val="20"/>
+              </w:rPr>
+              <w:t xml:space="preserve"> in the</w:t>
+            </w:r>
+            <w:r>
+              <w:rPr>
+                <w:rFonts w:ascii="Arial" w:hAnsi="Arial"/>
+              </w:rPr>
+              <w:t xml:space="preserve"> </w:t>
+            </w:r>
+            <w:r>
+              <w:rPr>
+                <w:rStyle w:val="DirectoryChar"/>
+              </w:rPr>
+              <w:t>/</w:t>
+            </w:r>
+            <w:proofErr w:type="spellStart"/>
+            <w:r>
+              <w:rPr>
+                <w:rStyle w:val="DirectoryChar"/>
+              </w:rPr>
+              <w:t>trOCcards</w:t>
+            </w:r>
+            <w:proofErr w:type="spellEnd"/>
+            <w:r>
+              <w:rPr>
+                <w:rStyle w:val="DirectoryChar"/>
+              </w:rPr>
+              <w:t>/</w:t>
+            </w:r>
+            <w:r>
+              <w:rPr>
+                <w:rFonts w:ascii="Arial" w:hAnsi="Arial"/>
+              </w:rPr>
+              <w:t xml:space="preserve"> </w:t>
+            </w:r>
+            <w:r>
+              <w:rPr>
+                <w:rFonts w:ascii="Arial" w:hAnsi="Arial"/>
+                <w:sz w:val="20"/>
+              </w:rPr>
+              <w:t>directory</w:t>
+            </w:r>
+          </w:p>
+          <w:p>
+            <w:pPr>
+              <w:pStyle w:val="H1bodytext"/>
+              <w:numPr>
+                <w:ilvl w:val="0"/>
+                <w:numId w:val="20"/>
+              </w:numPr>
+              <w:spacing w:after="0"/>
+              <w:rPr>
+                <w:rFonts w:ascii="Arial" w:hAnsi="Arial"/>
+                <w:sz w:val="20"/>
+              </w:rPr>
+            </w:pPr>
+            <w:r>
+              <w:rPr>
+                <w:rStyle w:val="FileNameChar"/>
+                <w:rFonts w:ascii="Arial" w:hAnsi="Arial" w:cs="Arial"/>
+              </w:rPr>
+              <w:t>cie_surface_flux.txt</w:t>
+            </w:r>
+            <w:r>
+              <w:rPr>
+                <w:rFonts w:ascii="Arial" w:hAnsi="Arial"/>
+                <w:sz w:val="20"/>
+              </w:rPr>
+              <w:t xml:space="preserve"> in the</w:t>
+            </w:r>
+            <w:r>
+              <w:rPr>
+                <w:rFonts w:ascii="Arial" w:hAnsi="Arial"/>
+              </w:rPr>
+              <w:t xml:space="preserve"> </w:t>
+            </w:r>
+            <w:r>
+              <w:rPr>
+                <w:rStyle w:val="DirectoryChar"/>
+              </w:rPr>
+              <w:t>/</w:t>
+            </w:r>
+            <w:proofErr w:type="spellStart"/>
+            <w:r>
+              <w:rPr>
+                <w:rStyle w:val="DirectoryChar"/>
+              </w:rPr>
+              <w:t>trsurfcards</w:t>
+            </w:r>
+            <w:proofErr w:type="spellEnd"/>
+            <w:r>
+              <w:rPr>
+                <w:rStyle w:val="DirectoryChar"/>
+              </w:rPr>
+              <w:t>/</w:t>
+            </w:r>
+            <w:r>
+              <w:rPr>
+                <w:rFonts w:ascii="Arial" w:hAnsi="Arial"/>
+              </w:rPr>
+              <w:t xml:space="preserve"> </w:t>
+            </w:r>
+            <w:r>
+              <w:rPr>
+                <w:rFonts w:ascii="Arial" w:hAnsi="Arial"/>
+                <w:sz w:val="20"/>
+              </w:rPr>
+              <w:t>directory</w:t>
+            </w:r>
+          </w:p>
+          <w:p>
+            <w:pPr>
+              <w:pStyle w:val="H1bodytext"/>
+              <w:numPr>
+                <w:ilvl w:val="0"/>
+                <w:numId w:val="20"/>
+              </w:numPr>
+              <w:spacing w:after="0"/>
+              <w:rPr>
+                <w:rFonts w:ascii="Arial" w:hAnsi="Arial"/>
+                <w:sz w:val="20"/>
+              </w:rPr>
+            </w:pPr>
+            <w:proofErr w:type="spellStart"/>
+            <w:r>
+              <w:rPr>
+                <w:rStyle w:val="FileNameChar"/>
+                <w:rFonts w:ascii="Arial" w:hAnsi="Arial" w:cs="Arial"/>
+              </w:rPr>
+              <w:t>cie-</w:t>
+            </w:r>
+            <w:proofErr w:type="gramStart"/>
+            <w:r>
+              <w:rPr>
+                <w:rStyle w:val="FileNameChar"/>
+                <w:rFonts w:ascii="Arial" w:hAnsi="Arial" w:cs="Arial"/>
+              </w:rPr>
+              <w:t>src.card</w:t>
+            </w:r>
+            <w:proofErr w:type="spellEnd"/>
+            <w:proofErr w:type="gramEnd"/>
+            <w:r>
+              <w:rPr>
+                <w:rFonts w:ascii="Arial" w:hAnsi="Arial"/>
+                <w:sz w:val="20"/>
+              </w:rPr>
+              <w:t xml:space="preserve"> in the</w:t>
+            </w:r>
+            <w:r>
+              <w:rPr>
+                <w:rFonts w:ascii="Arial" w:hAnsi="Arial"/>
+              </w:rPr>
+              <w:t xml:space="preserve"> </w:t>
+            </w:r>
+            <w:r>
+              <w:rPr>
+                <w:rStyle w:val="DirectoryChar"/>
+              </w:rPr>
+              <w:t>/sources</w:t>
+            </w:r>
+            <w:r>
+              <w:rPr>
+                <w:rStyle w:val="DirectoryChar"/>
+              </w:rPr>
+              <w:t>/</w:t>
+            </w:r>
+            <w:r>
+              <w:rPr>
+                <w:rFonts w:ascii="Arial" w:hAnsi="Arial"/>
+              </w:rPr>
+              <w:t xml:space="preserve"> </w:t>
+            </w:r>
+            <w:r>
+              <w:rPr>
+                <w:rFonts w:ascii="Arial" w:hAnsi="Arial"/>
+                <w:sz w:val="20"/>
+              </w:rPr>
+              <w:t>directory</w:t>
+            </w:r>
+          </w:p>
+          <w:p>
+            <w:pPr>
+              <w:pStyle w:val="H1bodytext"/>
+              <w:numPr>
+                <w:ilvl w:val="0"/>
+                <w:numId w:val="20"/>
+              </w:numPr>
+              <w:spacing w:after="0"/>
+              <w:rPr>
+                <w:rFonts w:ascii="Arial" w:hAnsi="Arial" w:cs="Arial"/>
+                <w:sz w:val="20"/>
+              </w:rPr>
+            </w:pPr>
+            <w:r>
+              <w:rPr>
+                <w:rFonts w:ascii="Arial" w:hAnsi="Arial" w:cs="Arial"/>
+                <w:b/>
+                <w:bCs/>
+                <w:i/>
+                <w:iCs/>
+                <w:sz w:val="20"/>
+              </w:rPr>
+              <w:t>input_XPRT_2018_</w:t>
+            </w:r>
+            <w:r>
+              <w:rPr>
+                <w:rFonts w:ascii="Arial" w:hAnsi="Arial" w:cs="Arial"/>
+                <w:b/>
+                <w:bCs/>
+                <w:i/>
+                <w:iCs/>
+                <w:sz w:val="20"/>
+              </w:rPr>
+              <w:t>no</w:t>
+            </w:r>
+            <w:r>
+              <w:rPr>
+                <w:rFonts w:ascii="Arial" w:hAnsi="Arial" w:cs="Arial"/>
+                <w:b/>
+                <w:bCs/>
+                <w:i/>
+                <w:iCs/>
+                <w:sz w:val="20"/>
+              </w:rPr>
+              <w:t>_buffer</w:t>
+            </w:r>
+            <w:r>
+              <w:rPr>
+                <w:rFonts w:ascii="Arial" w:hAnsi="Arial" w:cs="Arial"/>
+                <w:sz w:val="20"/>
+              </w:rPr>
+              <w:t xml:space="preserve"> in the </w:t>
+            </w:r>
+            <w:r>
+              <w:rPr>
+                <w:rStyle w:val="DirectoryChar"/>
+              </w:rPr>
+              <w:t>/xprt-2018/</w:t>
+            </w:r>
+            <w:r>
+              <w:rPr>
+                <w:rFonts w:ascii="Arial" w:hAnsi="Arial" w:cs="Arial"/>
+                <w:sz w:val="20"/>
+              </w:rPr>
+              <w:t xml:space="preserve"> directory</w:t>
+            </w:r>
+          </w:p>
+          <w:p>
+            <w:pPr>
+              <w:pStyle w:val="H1bodytext"/>
+              <w:spacing w:after="0"/>
+              <w:ind w:left="0"/>
+              <w:rPr>
+                <w:rFonts w:ascii="Arial" w:hAnsi="Arial" w:cs="Arial"/>
+                <w:sz w:val="20"/>
+              </w:rPr>
+            </w:pPr>
+          </w:p>
+          <w:p>
+            <w:pPr>
+              <w:pStyle w:val="H1bodytext"/>
+              <w:spacing w:after="0"/>
+              <w:ind w:left="0"/>
+              <w:rPr>
+                <w:rFonts w:ascii="Arial" w:hAnsi="Arial" w:cs="Arial"/>
+                <w:sz w:val="20"/>
+              </w:rPr>
+            </w:pPr>
+            <w:r>
+              <w:rPr>
+                <w:rFonts w:ascii="Arial" w:hAnsi="Arial" w:cs="Arial"/>
+                <w:sz w:val="20"/>
+              </w:rPr>
+              <w:t>Other files to complete the Acceptance Test:</w:t>
+            </w:r>
+          </w:p>
+          <w:p>
+            <w:pPr>
+              <w:pStyle w:val="H1bodytext"/>
+              <w:numPr>
+                <w:ilvl w:val="0"/>
+                <w:numId w:val="21"/>
+              </w:numPr>
+              <w:spacing w:after="0"/>
+              <w:rPr>
+                <w:rFonts w:ascii="Arial" w:hAnsi="Arial"/>
+                <w:sz w:val="20"/>
+              </w:rPr>
+            </w:pPr>
+            <w:r>
+              <w:rPr>
+                <w:rFonts w:ascii="Arial" w:hAnsi="Arial" w:cs="Arial"/>
+                <w:sz w:val="20"/>
+              </w:rPr>
+              <w:t xml:space="preserve">The </w:t>
+            </w:r>
+            <w:proofErr w:type="spellStart"/>
+            <w:r>
+              <w:rPr>
+                <w:rFonts w:ascii="Arial" w:hAnsi="Arial" w:cs="Arial"/>
+                <w:b/>
+                <w:bCs/>
+                <w:i/>
+                <w:iCs/>
+                <w:sz w:val="20"/>
+              </w:rPr>
+              <w:t>input.bot</w:t>
+            </w:r>
+            <w:proofErr w:type="spellEnd"/>
+            <w:r>
+              <w:rPr>
+                <w:rFonts w:ascii="Arial" w:hAnsi="Arial" w:cs="Arial"/>
+                <w:sz w:val="20"/>
+              </w:rPr>
+              <w:t xml:space="preserve">, </w:t>
+            </w:r>
+            <w:proofErr w:type="spellStart"/>
+            <w:proofErr w:type="gramStart"/>
+            <w:r>
+              <w:rPr>
+                <w:rFonts w:ascii="Arial" w:hAnsi="Arial" w:cs="Arial"/>
+                <w:b/>
+                <w:bCs/>
+                <w:i/>
+                <w:iCs/>
+                <w:sz w:val="20"/>
+              </w:rPr>
+              <w:t>input.zone</w:t>
+            </w:r>
+            <w:proofErr w:type="spellEnd"/>
+            <w:proofErr w:type="gramEnd"/>
+            <w:r>
+              <w:rPr>
+                <w:rFonts w:ascii="Arial" w:hAnsi="Arial" w:cs="Arial"/>
+                <w:sz w:val="20"/>
+              </w:rPr>
+              <w:t xml:space="preserve">, and </w:t>
+            </w:r>
+            <w:r>
+              <w:rPr>
+                <w:rFonts w:ascii="Arial" w:hAnsi="Arial" w:cs="Arial"/>
+                <w:b/>
+                <w:bCs/>
+                <w:i/>
+                <w:iCs/>
+                <w:sz w:val="20"/>
+              </w:rPr>
+              <w:t>estomp-run.sh</w:t>
+            </w:r>
+            <w:r>
+              <w:rPr>
+                <w:rFonts w:ascii="Arial" w:hAnsi="Arial" w:cs="Arial"/>
+                <w:sz w:val="20"/>
+              </w:rPr>
+              <w:t xml:space="preserve"> files are present in the </w:t>
+            </w:r>
+            <w:r>
+              <w:rPr>
+                <w:rStyle w:val="DirectoryChar"/>
+              </w:rPr>
+              <w:t>/xprt-</w:t>
+            </w:r>
+            <w:r>
+              <w:rPr>
+                <w:rStyle w:val="DirectoryChar"/>
+              </w:rPr>
+              <w:t>3070</w:t>
+            </w:r>
+            <w:r>
+              <w:rPr>
+                <w:rStyle w:val="DirectoryChar"/>
+              </w:rPr>
+              <w:t>/</w:t>
+            </w:r>
+            <w:r>
+              <w:rPr>
+                <w:rFonts w:ascii="Arial" w:hAnsi="Arial" w:cs="Arial"/>
+                <w:sz w:val="20"/>
+              </w:rPr>
+              <w:t xml:space="preserve"> directory.</w:t>
+            </w:r>
+          </w:p>
+        </w:tc>
+        <w:tc>
+          <w:tcPr>
+            <w:tcW w:w="2583" w:type="dxa"/>
+            <w:vAlign w:val="center"/>
+          </w:tcPr>
+          <w:p>
+            <w:pPr>
+              <w:pStyle w:val="H1bodytext"/>
+              <w:spacing w:after="0"/>
+              <w:ind w:left="0"/>
+              <w:rPr>
+                <w:rFonts w:ascii="Arial" w:hAnsi="Arial"/>
+                <w:sz w:val="20"/>
+              </w:rPr>
+            </w:pPr>
+            <w:r>
+              <w:rPr>
+                <w:rFonts w:ascii="Arial" w:hAnsi="Arial"/>
+                <w:sz w:val="20"/>
+              </w:rPr>
+              <w:t>The expected files are present in the listed directories.</w:t>
+            </w:r>
+          </w:p>
+        </w:tc>
+        <w:tc>
+          <w:tcPr>
+            <w:tcW w:w="1306" w:type="dxa"/>
+            <w:vAlign w:val="center"/>
+          </w:tcPr>
+          <w:p>
+            <w:pPr>
+              <w:pStyle w:val="H1bodytext"/>
+              <w:spacing w:after="0"/>
+              <w:ind w:left="0"/>
+              <w:rPr>
+                <w:rFonts w:ascii="Arial" w:hAnsi="Arial"/>
+                <w:sz w:val="20"/>
+              </w:rPr>
+            </w:pPr>
+            <w:r>
+              <w:rPr>
+                <w:rFonts w:ascii="Arial" w:hAnsi="Arial"/>
+                <w:sz w:val="20"/>
+              </w:rPr>
+              <w:t>PASS</w:t>
+            </w:r>
+          </w:p>
+        </w:tc>
+      </w:tr>
+      <w:tr>
+        <w:trPr>
+          <w:cantSplit/>
+          <w:trHeight w:val="476"/>
+        </w:trPr>
+        <w:tc>
+          <w:tcPr>
+            <w:tcW w:w="650" w:type="dxa"/>
+            <w:vAlign w:val="center"/>
+          </w:tcPr>
+          <w:p>
+            <w:pPr>
+              <w:pStyle w:val="H1bodytext"/>
+              <w:spacing w:after="0"/>
+              <w:ind w:left="0"/>
+              <w:jc w:val="center"/>
+              <w:rPr>
+                <w:rFonts w:ascii="Arial" w:hAnsi="Arial"/>
+                <w:sz w:val="20"/>
+              </w:rPr>
+            </w:pPr>
+            <w:r>
+              <w:rPr>
+                <w:rFonts w:ascii="Arial" w:hAnsi="Arial"/>
+                <w:sz w:val="20"/>
+              </w:rPr>
+              <w:t>2</w:t>
+            </w:r>
+          </w:p>
+        </w:tc>
+        <w:tc>
+          <w:tcPr>
+            <w:tcW w:w="4911" w:type="dxa"/>
+            <w:vAlign w:val="center"/>
+          </w:tcPr>
+          <w:p>
+            <w:pPr>
+              <w:pStyle w:val="H1bodytext"/>
+              <w:spacing w:after="0"/>
+              <w:ind w:left="0"/>
+              <w:rPr>
+                <w:rFonts w:ascii="Arial" w:hAnsi="Arial" w:cs="Arial"/>
+                <w:sz w:val="20"/>
+              </w:rPr>
+            </w:pPr>
+            <w:r>
+              <w:rPr>
+                <w:rFonts w:ascii="Arial" w:hAnsi="Arial"/>
+                <w:sz w:val="20"/>
+              </w:rPr>
+              <w:t xml:space="preserve">Execute, using a Linux terminal, the shell script </w:t>
+            </w:r>
+            <w:r>
+              <w:rPr>
+                <w:rFonts w:ascii="Arial" w:hAnsi="Arial"/>
+                <w:b/>
+                <w:bCs/>
+                <w:i/>
+                <w:iCs/>
+                <w:sz w:val="20"/>
+              </w:rPr>
+              <w:t>run</w:t>
+            </w:r>
+            <w:r>
+              <w:rPr>
+                <w:rFonts w:ascii="Arial" w:hAnsi="Arial"/>
+                <w:b/>
+                <w:bCs/>
+                <w:i/>
+                <w:iCs/>
+                <w:sz w:val="20"/>
+              </w:rPr>
+              <w:t>_</w:t>
+            </w:r>
+            <w:r>
+              <w:rPr>
+                <w:rFonts w:ascii="Arial" w:hAnsi="Arial"/>
+                <w:b/>
+                <w:bCs/>
+                <w:i/>
+                <w:iCs/>
+                <w:sz w:val="20"/>
+              </w:rPr>
+              <w:t>cie</w:t>
+            </w:r>
+            <w:r>
+              <w:rPr>
+                <w:rFonts w:ascii="Arial" w:hAnsi="Arial"/>
+                <w:b/>
+                <w:bCs/>
+                <w:i/>
+                <w:iCs/>
+                <w:sz w:val="20"/>
+              </w:rPr>
+              <w:t>_</w:t>
+            </w:r>
+            <w:r>
+              <w:rPr>
+                <w:rFonts w:ascii="Arial" w:hAnsi="Arial"/>
+                <w:b/>
+                <w:bCs/>
+                <w:i/>
+                <w:iCs/>
+                <w:sz w:val="20"/>
+              </w:rPr>
+              <w:t>input_xprt-3070</w:t>
+            </w:r>
+            <w:r>
+              <w:rPr>
+                <w:rFonts w:ascii="Arial" w:hAnsi="Arial"/>
+                <w:b/>
+                <w:bCs/>
+                <w:i/>
+                <w:iCs/>
+                <w:sz w:val="20"/>
+              </w:rPr>
+              <w:t>.sh</w:t>
+            </w:r>
+            <w:r>
+              <w:rPr>
+                <w:rFonts w:ascii="Arial" w:hAnsi="Arial"/>
+                <w:sz w:val="20"/>
+              </w:rPr>
+              <w:t xml:space="preserve"> located in </w:t>
+            </w:r>
+            <w:r>
+              <w:rPr>
+                <w:rStyle w:val="DirectoryChar"/>
+              </w:rPr>
+              <w:t>/xprt-</w:t>
+            </w:r>
+            <w:r>
+              <w:rPr>
+                <w:rStyle w:val="DirectoryChar"/>
+              </w:rPr>
+              <w:t>3070</w:t>
+            </w:r>
+            <w:r>
+              <w:rPr>
+                <w:rStyle w:val="DirectoryChar"/>
+              </w:rPr>
+              <w:t>/</w:t>
+            </w:r>
+            <w:r>
+              <w:rPr>
+                <w:rFonts w:ascii="Arial" w:hAnsi="Arial"/>
+                <w:sz w:val="20"/>
+              </w:rPr>
+              <w:t xml:space="preserve"> subdirectory of the testing directory.</w:t>
+            </w:r>
+          </w:p>
+        </w:tc>
+        <w:tc>
+          <w:tcPr>
+            <w:tcW w:w="2583" w:type="dxa"/>
+            <w:vAlign w:val="center"/>
+          </w:tcPr>
+          <w:p>
+            <w:pPr>
+              <w:pStyle w:val="H1bodytext"/>
+              <w:spacing w:after="0"/>
+              <w:ind w:left="0"/>
+              <w:rPr>
+                <w:rFonts w:ascii="Arial" w:hAnsi="Arial"/>
+                <w:sz w:val="20"/>
+              </w:rPr>
+            </w:pPr>
+            <w:r>
+              <w:rPr>
+                <w:rFonts w:ascii="Arial" w:hAnsi="Arial"/>
+                <w:sz w:val="20"/>
+              </w:rPr>
+              <w:t>Output file should be named ‘input_XPRT-3070’</w:t>
+            </w:r>
+          </w:p>
+        </w:tc>
+        <w:tc>
+          <w:tcPr>
+            <w:tcW w:w="1306" w:type="dxa"/>
+            <w:vAlign w:val="center"/>
+          </w:tcPr>
+          <w:p>
+            <w:pPr>
+              <w:pStyle w:val="H1bodytext"/>
+              <w:spacing w:after="0"/>
+              <w:ind w:left="0"/>
+              <w:rPr>
+                <w:rFonts w:ascii="Arial" w:hAnsi="Arial"/>
+                <w:sz w:val="20"/>
+              </w:rPr>
+            </w:pPr>
+            <w:r>
+              <w:rPr>
+                <w:rFonts w:ascii="Arial" w:hAnsi="Arial"/>
+                <w:sz w:val="20"/>
+              </w:rPr>
+              <w:t>PASS</w:t>
+            </w:r>
+          </w:p>
+        </w:tc>
+      </w:tr>
+    </w:tbl>
+    <w:p>
+      <w:pPr>
+        <w:spacing w:after="160" w:line="259" w:lineRule="auto"/>
+        <w:ind w:left="0"/>
+      </w:pPr>
     </w:p>
     <w:p>
       <w:pPr>
@@ -33638,6 +38183,180 @@
         </w:p>
       </w:docPartBody>
     </w:docPart>
+    <w:docPart>
+      <w:docPartPr>
+        <w:name w:val="3F8CECCEFFF14DF79385A906DF18A097"/>
+        <w:category>
+          <w:name w:val="General"/>
+          <w:gallery w:val="placeholder"/>
+        </w:category>
+        <w:types>
+          <w:type w:val="bbPlcHdr"/>
+        </w:types>
+        <w:behaviors>
+          <w:behavior w:val="content"/>
+        </w:behaviors>
+        <w:guid w:val="{72A229E7-5CF9-4825-A120-E4672A7CF6B8}"/>
+      </w:docPartPr>
+      <w:docPartBody>
+        <w:p>
+          <w:pPr>
+            <w:pStyle w:val="3F8CECCEFFF14DF79385A906DF18A097"/>
+          </w:pPr>
+          <w:r>
+            <w:rPr>
+              <w:rStyle w:val="PlaceholderText"/>
+            </w:rPr>
+            <w:t>[Keywords]</w:t>
+          </w:r>
+        </w:p>
+      </w:docPartBody>
+    </w:docPart>
+    <w:docPart>
+      <w:docPartPr>
+        <w:name w:val="AAF9C9D0595B4C559666537F19E67687"/>
+        <w:category>
+          <w:name w:val="General"/>
+          <w:gallery w:val="placeholder"/>
+        </w:category>
+        <w:types>
+          <w:type w:val="bbPlcHdr"/>
+        </w:types>
+        <w:behaviors>
+          <w:behavior w:val="content"/>
+        </w:behaviors>
+        <w:guid w:val="{80D10D58-F640-442A-8435-6A5C6012E72D}"/>
+      </w:docPartPr>
+      <w:docPartBody>
+        <w:p>
+          <w:pPr>
+            <w:pStyle w:val="AAF9C9D0595B4C559666537F19E67687"/>
+          </w:pPr>
+          <w:r>
+            <w:rPr>
+              <w:rStyle w:val="PlaceholderText"/>
+            </w:rPr>
+            <w:t>[Keywords]</w:t>
+          </w:r>
+        </w:p>
+      </w:docPartBody>
+    </w:docPart>
+    <w:docPart>
+      <w:docPartPr>
+        <w:name w:val="84CEA2AA11D5410C91A2C76D8282423F"/>
+        <w:category>
+          <w:name w:val="General"/>
+          <w:gallery w:val="placeholder"/>
+        </w:category>
+        <w:types>
+          <w:type w:val="bbPlcHdr"/>
+        </w:types>
+        <w:behaviors>
+          <w:behavior w:val="content"/>
+        </w:behaviors>
+        <w:guid w:val="{042CFEB8-C3DF-404B-99CF-C90DF593853B}"/>
+      </w:docPartPr>
+      <w:docPartBody>
+        <w:p>
+          <w:pPr>
+            <w:pStyle w:val="84CEA2AA11D5410C91A2C76D8282423F"/>
+          </w:pPr>
+          <w:r>
+            <w:rPr>
+              <w:rStyle w:val="PlaceholderText"/>
+            </w:rPr>
+            <w:t>[Keywords]</w:t>
+          </w:r>
+        </w:p>
+      </w:docPartBody>
+    </w:docPart>
+    <w:docPart>
+      <w:docPartPr>
+        <w:name w:val="0AB950C7BFD545499C07394FD6EBB154"/>
+        <w:category>
+          <w:name w:val="General"/>
+          <w:gallery w:val="placeholder"/>
+        </w:category>
+        <w:types>
+          <w:type w:val="bbPlcHdr"/>
+        </w:types>
+        <w:behaviors>
+          <w:behavior w:val="content"/>
+        </w:behaviors>
+        <w:guid w:val="{116D4F64-7B7B-43B3-B672-29791CCD2088}"/>
+      </w:docPartPr>
+      <w:docPartBody>
+        <w:p>
+          <w:pPr>
+            <w:pStyle w:val="0AB950C7BFD545499C07394FD6EBB154"/>
+          </w:pPr>
+          <w:r>
+            <w:rPr>
+              <w:rStyle w:val="PlaceholderText"/>
+            </w:rPr>
+            <w:t>[Keywords]</w:t>
+          </w:r>
+        </w:p>
+      </w:docPartBody>
+    </w:docPart>
+    <w:docPart>
+      <w:docPartPr>
+        <w:name w:val="91D41AF10A6C4FAD8F1F8DB2657B8465"/>
+        <w:category>
+          <w:name w:val="General"/>
+          <w:gallery w:val="placeholder"/>
+        </w:category>
+        <w:types>
+          <w:type w:val="bbPlcHdr"/>
+        </w:types>
+        <w:behaviors>
+          <w:behavior w:val="content"/>
+        </w:behaviors>
+        <w:guid w:val="{78FB551A-C08C-4188-9E8D-6F98E5FF21FC}"/>
+      </w:docPartPr>
+      <w:docPartBody>
+        <w:p>
+          <w:pPr>
+            <w:pStyle w:val="91D41AF10A6C4FAD8F1F8DB2657B8465"/>
+          </w:pPr>
+          <w:r>
+            <w:rPr>
+              <w:rStyle w:val="PlaceholderText"/>
+            </w:rPr>
+            <w:t>[Keywords]</w:t>
+          </w:r>
+        </w:p>
+      </w:docPartBody>
+    </w:docPart>
+    <w:docPart>
+      <w:docPartPr>
+        <w:name w:val="514088816E094638982126CC376E981B"/>
+        <w:category>
+          <w:name w:val="General"/>
+          <w:gallery w:val="placeholder"/>
+        </w:category>
+        <w:types>
+          <w:type w:val="bbPlcHdr"/>
+        </w:types>
+        <w:behaviors>
+          <w:behavior w:val="content"/>
+        </w:behaviors>
+        <w:guid w:val="{E0139621-597D-4568-BBEF-4433F7D10EE1}"/>
+      </w:docPartPr>
+      <w:docPartBody>
+        <w:p>
+          <w:pPr>
+            <w:pStyle w:val="514088816E094638982126CC376E981B"/>
+          </w:pPr>
+          <w:r>
+            <w:rPr>
+              <w:rStyle w:val="PlaceholderText"/>
+            </w:rPr>
+            <w:t>[Keywords]</w:t>
+          </w:r>
+        </w:p>
+      </w:docPartBody>
+    </w:docPart>
   </w:docParts>
 </w:glossaryDocument>
 </file>
@@ -33687,7 +38406,6 @@
     <w:sig w:usb0="E4002EFF" w:usb1="C000247B" w:usb2="00000009" w:usb3="00000000" w:csb0="000001FF" w:csb1="00000000"/>
   </w:font>
   <w:font w:name="Yu Gothic Light">
-    <w:altName w:val="游ゴシック Light"/>
     <w:panose1 w:val="020B0300000000000000"/>
     <w:charset w:val="80"/>
     <w:family w:val="swiss"/>
@@ -33746,6 +38464,7 @@
     <w:rsid w:val="000703FC"/>
     <w:rsid w:val="000860EB"/>
     <w:rsid w:val="000921A9"/>
+    <w:rsid w:val="0010241F"/>
     <w:rsid w:val="00155797"/>
     <w:rsid w:val="001643AD"/>
     <w:rsid w:val="001650D6"/>
@@ -33760,6 +38479,7 @@
     <w:rsid w:val="002A1BBE"/>
     <w:rsid w:val="002B7FEB"/>
     <w:rsid w:val="002C0312"/>
+    <w:rsid w:val="002C362B"/>
     <w:rsid w:val="002D2DF4"/>
     <w:rsid w:val="002E67F6"/>
     <w:rsid w:val="003A37C4"/>
@@ -33777,6 +38497,7 @@
     <w:rsid w:val="00597EAF"/>
     <w:rsid w:val="005E7593"/>
     <w:rsid w:val="006E0CC2"/>
+    <w:rsid w:val="007038F4"/>
     <w:rsid w:val="00724A83"/>
     <w:rsid w:val="00770763"/>
     <w:rsid w:val="00781E8D"/>
@@ -33793,6 +38514,7 @@
     <w:rsid w:val="00902F30"/>
     <w:rsid w:val="0091311F"/>
     <w:rsid w:val="00921841"/>
+    <w:rsid w:val="00935485"/>
     <w:rsid w:val="00940F86"/>
     <w:rsid w:val="00944E8F"/>
     <w:rsid w:val="00980A53"/>
@@ -33803,6 +38525,7 @@
     <w:rsid w:val="00A83352"/>
     <w:rsid w:val="00AB67AB"/>
     <w:rsid w:val="00B501EA"/>
+    <w:rsid w:val="00BA3CC6"/>
     <w:rsid w:val="00BF76D7"/>
     <w:rsid w:val="00C227E2"/>
     <w:rsid w:val="00C316E7"/>
@@ -33819,6 +38542,7 @@
     <w:rsid w:val="00EB27B9"/>
     <w:rsid w:val="00F15498"/>
     <w:rsid w:val="00F31E61"/>
+    <w:rsid w:val="00F40138"/>
     <w:rsid w:val="00F5278F"/>
     <w:rsid w:val="00F719EC"/>
     <w:rsid w:val="00FF5F1D"/>
@@ -34275,7 +38999,7 @@
     <w:basedOn w:val="DefaultParagraphFont"/>
     <w:uiPriority w:val="99"/>
     <w:semiHidden/>
-    <w:rsid w:val="007B1EA1"/>
+    <w:rsid w:val="00BA3CC6"/>
     <w:rPr>
       <w:color w:val="808080"/>
     </w:rPr>
@@ -34368,6 +39092,30 @@
   <w:style w:type="paragraph" w:customStyle="1" w:styleId="BC748B8EF3F14487BA8C6914A396C7A8">
     <w:name w:val="BC748B8EF3F14487BA8C6914A396C7A8"/>
     <w:rsid w:val="007B1EA1"/>
+  </w:style>
+  <w:style w:type="paragraph" w:customStyle="1" w:styleId="3F8CECCEFFF14DF79385A906DF18A097">
+    <w:name w:val="3F8CECCEFFF14DF79385A906DF18A097"/>
+    <w:rsid w:val="00BA3CC6"/>
+  </w:style>
+  <w:style w:type="paragraph" w:customStyle="1" w:styleId="AAF9C9D0595B4C559666537F19E67687">
+    <w:name w:val="AAF9C9D0595B4C559666537F19E67687"/>
+    <w:rsid w:val="00BA3CC6"/>
+  </w:style>
+  <w:style w:type="paragraph" w:customStyle="1" w:styleId="84CEA2AA11D5410C91A2C76D8282423F">
+    <w:name w:val="84CEA2AA11D5410C91A2C76D8282423F"/>
+    <w:rsid w:val="00BA3CC6"/>
+  </w:style>
+  <w:style w:type="paragraph" w:customStyle="1" w:styleId="0AB950C7BFD545499C07394FD6EBB154">
+    <w:name w:val="0AB950C7BFD545499C07394FD6EBB154"/>
+    <w:rsid w:val="00BA3CC6"/>
+  </w:style>
+  <w:style w:type="paragraph" w:customStyle="1" w:styleId="91D41AF10A6C4FAD8F1F8DB2657B8465">
+    <w:name w:val="91D41AF10A6C4FAD8F1F8DB2657B8465"/>
+    <w:rsid w:val="00BA3CC6"/>
+  </w:style>
+  <w:style w:type="paragraph" w:customStyle="1" w:styleId="514088816E094638982126CC376E981B">
+    <w:name w:val="514088816E094638982126CC376E981B"/>
+    <w:rsid w:val="00BA3CC6"/>
   </w:style>
 </w:styles>
 </file>
@@ -34675,10 +39423,6 @@
 </file>
 
 <file path=customXml/item1.xml><?xml version="1.0" encoding="utf-8"?>
-<b:Sources xmlns:b="http://schemas.openxmlformats.org/officeDocument/2006/bibliography" xmlns="http://schemas.openxmlformats.org/officeDocument/2006/bibliography" SelectedStyle="\APASixthEditionOfficeOnline.xsl" StyleName="APA" Version="6"/>
-</file>
-
-<file path=customXml/item2.xml><?xml version="1.0" encoding="utf-8"?>
 <ct:contentTypeSchema xmlns:ct="http://schemas.microsoft.com/office/2006/metadata/contentType" xmlns:ma="http://schemas.microsoft.com/office/2006/metadata/properties/metaAttributes" ct:_="" ma:_="" ma:contentTypeName="Document" ma:contentTypeID="0x010100092ED8BFBE6B3A4EA77F2F6C3B7D5F03" ma:contentTypeVersion="8" ma:contentTypeDescription="Create a new document." ma:contentTypeScope="" ma:versionID="796696fc8e9b9101acb13fc7b732803f">
   <xsd:schema xmlns:xsd="http://www.w3.org/2001/XMLSchema" xmlns:xs="http://www.w3.org/2001/XMLSchema" xmlns:p="http://schemas.microsoft.com/office/2006/metadata/properties" xmlns:ns2="786b8faf-106f-4958-a2b4-f779ae144ea5" targetNamespace="http://schemas.microsoft.com/office/2006/metadata/properties" ma:root="true" ma:fieldsID="7e5bcc9bcf80405593e224788f38d223" ns2:_="">
     <xsd:import namespace="786b8faf-106f-4958-a2b4-f779ae144ea5"/>
@@ -34850,13 +39594,17 @@
 </ct:contentTypeSchema>
 </file>
 
-<file path=customXml/item3.xml><?xml version="1.0" encoding="utf-8"?>
+<file path=customXml/item2.xml><?xml version="1.0" encoding="utf-8"?>
 <?mso-contentType ?>
 <FormTemplates xmlns="http://schemas.microsoft.com/sharepoint/v3/contenttype/forms">
   <Display>DocumentLibraryForm</Display>
   <Edit>DocumentLibraryForm</Edit>
   <New>DocumentLibraryForm</New>
 </FormTemplates>
+</file>
+
+<file path=customXml/item3.xml><?xml version="1.0" encoding="utf-8"?>
+<b:Sources xmlns:b="http://schemas.openxmlformats.org/officeDocument/2006/bibliography" xmlns="http://schemas.openxmlformats.org/officeDocument/2006/bibliography" SelectedStyle="\APASixthEditionOfficeOnline.xsl" StyleName="APA" Version="6"/>
 </file>
 
 <file path=customXml/item4.xml><?xml version="1.0" encoding="utf-8"?>
@@ -34866,14 +39614,6 @@
 </file>
 
 <file path=customXml/itemProps1.xml><?xml version="1.0" encoding="utf-8"?>
-<ds:datastoreItem xmlns:ds="http://schemas.openxmlformats.org/officeDocument/2006/customXml" ds:itemID="{1B49531E-8043-425D-A787-C7393F506BC3}">
-  <ds:schemaRefs>
-    <ds:schemaRef ds:uri="http://schemas.openxmlformats.org/officeDocument/2006/bibliography"/>
-  </ds:schemaRefs>
-</ds:datastoreItem>
-</file>
-
-<file path=customXml/itemProps2.xml><?xml version="1.0" encoding="utf-8"?>
 <ds:datastoreItem xmlns:ds="http://schemas.openxmlformats.org/officeDocument/2006/customXml" ds:itemID="{667B72E3-3AE4-446C-89CF-C860EB861A20}">
   <ds:schemaRefs>
     <ds:schemaRef ds:uri="http://schemas.microsoft.com/office/2006/metadata/contentType"/>
@@ -34891,10 +39631,18 @@
 </ds:datastoreItem>
 </file>
 
-<file path=customXml/itemProps3.xml><?xml version="1.0" encoding="utf-8"?>
+<file path=customXml/itemProps2.xml><?xml version="1.0" encoding="utf-8"?>
 <ds:datastoreItem xmlns:ds="http://schemas.openxmlformats.org/officeDocument/2006/customXml" ds:itemID="{8D42678C-F8F3-49FD-9D71-B1240709B3FD}">
   <ds:schemaRefs>
     <ds:schemaRef ds:uri="http://schemas.microsoft.com/sharepoint/v3/contenttype/forms"/>
+  </ds:schemaRefs>
+</ds:datastoreItem>
+</file>
+
+<file path=customXml/itemProps3.xml><?xml version="1.0" encoding="utf-8"?>
+<ds:datastoreItem xmlns:ds="http://schemas.openxmlformats.org/officeDocument/2006/customXml" ds:itemID="{67C60B4A-1961-4DCE-B795-46E438B0F845}">
+  <ds:schemaRefs>
+    <ds:schemaRef ds:uri="http://schemas.openxmlformats.org/officeDocument/2006/bibliography"/>
   </ds:schemaRefs>
 </ds:datastoreItem>
 </file>
